--- a/ppt/毕业论文-ppt.docx
+++ b/ppt/毕业论文-ppt.docx
@@ -714,6 +714,7 @@
         </w:rPr>
         <w:t xml:space="preserve"> </w:t>
       </w:r>
+      <w:proofErr w:type="gramStart"/>
       <w:r>
         <w:rPr>
           <w:rFonts w:ascii="楷体" w:eastAsia="楷体" w:hAnsi="楷体" w:hint="eastAsia"/>
@@ -724,6 +725,7 @@
         </w:rPr>
         <w:t>董梦实</w:t>
       </w:r>
+      <w:proofErr w:type="gramEnd"/>
       <w:r>
         <w:rPr>
           <w:rFonts w:ascii="宋体" w:eastAsia="宋体" w:hAnsi="宋体" w:hint="eastAsia"/>
@@ -1350,6 +1352,7 @@
         </w:rPr>
         <w:t xml:space="preserve">     </w:t>
       </w:r>
+      <w:proofErr w:type="gramStart"/>
       <w:r>
         <w:rPr>
           <w:rFonts w:ascii="楷体" w:eastAsia="楷体" w:hAnsi="楷体" w:cs="Times New Roman" w:hint="eastAsia"/>
@@ -1360,6 +1363,7 @@
         </w:rPr>
         <w:t>董梦实</w:t>
       </w:r>
+      <w:proofErr w:type="gramEnd"/>
       <w:r>
         <w:rPr>
           <w:rFonts w:ascii="宋体" w:eastAsia="宋体" w:hAnsi="Times New Roman" w:cs="Times New Roman" w:hint="eastAsia"/>
@@ -2484,20 +2488,30 @@
         </w:rPr>
         <w:t>：</w:t>
       </w:r>
+      <w:proofErr w:type="gramStart"/>
       <w:r>
         <w:rPr>
           <w:rFonts w:ascii="宋体" w:eastAsia="宋体" w:hAnsi="宋体" w:hint="eastAsia"/>
           <w:sz w:val="24"/>
           <w:szCs w:val="24"/>
         </w:rPr>
-        <w:t>纵隔淋巴结为恶性肿瘤发生淋巴结转移的常见部位之一。</w:t>
-      </w:r>
+        <w:t>纵隔</w:t>
+      </w:r>
+      <w:proofErr w:type="gramEnd"/>
       <w:r>
         <w:rPr>
           <w:rFonts w:ascii="宋体" w:eastAsia="宋体" w:hAnsi="宋体" w:hint="eastAsia"/>
           <w:sz w:val="24"/>
           <w:szCs w:val="24"/>
         </w:rPr>
+        <w:t>淋巴结为恶性肿瘤发生淋巴结转移的常见部位之一。</w:t>
+      </w:r>
+      <w:r>
+        <w:rPr>
+          <w:rFonts w:ascii="宋体" w:eastAsia="宋体" w:hAnsi="宋体" w:hint="eastAsia"/>
+          <w:sz w:val="24"/>
+          <w:szCs w:val="24"/>
+        </w:rPr>
         <w:t>且明确淋巴结转移情况在肿瘤分期、治疗方案的选择以及预后预测等方面起到了至关重要的</w:t>
       </w:r>
       <w:r>
@@ -2602,7 +2616,25 @@
           <w:sz w:val="24"/>
           <w:szCs w:val="24"/>
         </w:rPr>
-        <w:t>增强成像的纵隔淋巴结恶性程度的放射组学模型</w:t>
+        <w:t>增强成像的</w:t>
+      </w:r>
+      <w:proofErr w:type="gramStart"/>
+      <w:r>
+        <w:rPr>
+          <w:rFonts w:ascii="宋体" w:eastAsia="宋体" w:hAnsi="宋体"/>
+          <w:sz w:val="24"/>
+          <w:szCs w:val="24"/>
+        </w:rPr>
+        <w:t>纵隔</w:t>
+      </w:r>
+      <w:proofErr w:type="gramEnd"/>
+      <w:r>
+        <w:rPr>
+          <w:rFonts w:ascii="宋体" w:eastAsia="宋体" w:hAnsi="宋体"/>
+          <w:sz w:val="24"/>
+          <w:szCs w:val="24"/>
+        </w:rPr>
+        <w:t>淋巴结恶性程度的放射组学模型</w:t>
       </w:r>
       <w:r>
         <w:rPr>
@@ -3217,14 +3249,32 @@
           <w:sz w:val="24"/>
           <w:szCs w:val="24"/>
         </w:rPr>
-        <w:t>特征，构建了一个用来判别纵隔淋巴结良恶性的逻辑回归模型。</w:t>
-      </w:r>
+        <w:t>特征，构建了一个用来判别</w:t>
+      </w:r>
+      <w:proofErr w:type="gramStart"/>
       <w:r>
         <w:rPr>
           <w:rFonts w:ascii="宋体" w:eastAsia="宋体" w:hAnsi="宋体" w:hint="eastAsia"/>
           <w:sz w:val="24"/>
           <w:szCs w:val="24"/>
         </w:rPr>
+        <w:t>纵隔</w:t>
+      </w:r>
+      <w:proofErr w:type="gramEnd"/>
+      <w:r>
+        <w:rPr>
+          <w:rFonts w:ascii="宋体" w:eastAsia="宋体" w:hAnsi="宋体" w:hint="eastAsia"/>
+          <w:sz w:val="24"/>
+          <w:szCs w:val="24"/>
+        </w:rPr>
+        <w:t>淋巴结良恶性的逻辑回归模型。</w:t>
+      </w:r>
+      <w:r>
+        <w:rPr>
+          <w:rFonts w:ascii="宋体" w:eastAsia="宋体" w:hAnsi="宋体" w:hint="eastAsia"/>
+          <w:sz w:val="24"/>
+          <w:szCs w:val="24"/>
+        </w:rPr>
         <w:t>本研究</w:t>
       </w:r>
       <w:r>
@@ -3265,16 +3315,26 @@
           <w:sz w:val="24"/>
           <w:szCs w:val="24"/>
         </w:rPr>
-        <w:t>机器学习算法（支持向量机</w:t>
-      </w:r>
+        <w:t>机器学习算法（支持</w:t>
+      </w:r>
+      <w:proofErr w:type="gramStart"/>
       <w:r>
         <w:rPr>
           <w:rFonts w:ascii="宋体" w:eastAsia="宋体" w:hAnsi="宋体" w:hint="eastAsia"/>
           <w:sz w:val="24"/>
           <w:szCs w:val="24"/>
         </w:rPr>
+        <w:t>向量机</w:t>
+      </w:r>
+      <w:r>
+        <w:rPr>
+          <w:rFonts w:ascii="宋体" w:eastAsia="宋体" w:hAnsi="宋体" w:hint="eastAsia"/>
+          <w:sz w:val="24"/>
+          <w:szCs w:val="24"/>
+        </w:rPr>
         <w:t>算法</w:t>
       </w:r>
+      <w:proofErr w:type="gramEnd"/>
       <w:r>
         <w:rPr>
           <w:rFonts w:ascii="宋体" w:eastAsia="宋体" w:hAnsi="宋体" w:hint="eastAsia"/>
@@ -3401,7 +3461,16 @@
           <w:sz w:val="24"/>
           <w:szCs w:val="24"/>
         </w:rPr>
-        <w:t>Hosmer-Lemesho</w:t>
+        <w:t>Hosmer-</w:t>
+      </w:r>
+      <w:proofErr w:type="spellStart"/>
+      <w:r>
+        <w:rPr>
+          <w:rFonts w:ascii="Times New Roman" w:eastAsia="宋体" w:hAnsi="Times New Roman" w:cs="Times New Roman"/>
+          <w:sz w:val="24"/>
+          <w:szCs w:val="24"/>
+        </w:rPr>
+        <w:t>Lemesho</w:t>
       </w:r>
       <w:r>
         <w:rPr>
@@ -3411,6 +3480,7 @@
         </w:rPr>
         <w:t>w</w:t>
       </w:r>
+      <w:proofErr w:type="spellEnd"/>
       <w:r>
         <w:rPr>
           <w:rFonts w:ascii="宋体" w:eastAsia="宋体" w:hAnsi="宋体" w:hint="eastAsia"/>
@@ -3704,14 +3774,32 @@
           <w:sz w:val="24"/>
           <w:szCs w:val="24"/>
         </w:rPr>
-        <w:t>在鉴别纵隔淋巴结良恶性方面</w:t>
-      </w:r>
+        <w:t>在鉴别</w:t>
+      </w:r>
+      <w:proofErr w:type="gramStart"/>
       <w:r>
         <w:rPr>
           <w:rFonts w:ascii="宋体" w:eastAsia="宋体" w:hAnsi="宋体" w:hint="eastAsia"/>
           <w:sz w:val="24"/>
           <w:szCs w:val="24"/>
         </w:rPr>
+        <w:t>纵隔</w:t>
+      </w:r>
+      <w:proofErr w:type="gramEnd"/>
+      <w:r>
+        <w:rPr>
+          <w:rFonts w:ascii="宋体" w:eastAsia="宋体" w:hAnsi="宋体" w:hint="eastAsia"/>
+          <w:sz w:val="24"/>
+          <w:szCs w:val="24"/>
+        </w:rPr>
+        <w:t>淋巴结良恶性方面</w:t>
+      </w:r>
+      <w:r>
+        <w:rPr>
+          <w:rFonts w:ascii="宋体" w:eastAsia="宋体" w:hAnsi="宋体" w:hint="eastAsia"/>
+          <w:sz w:val="24"/>
+          <w:szCs w:val="24"/>
+        </w:rPr>
         <w:t>得到了较好的</w:t>
       </w:r>
       <w:r>
@@ -3880,8 +3968,18 @@
           <w:sz w:val="24"/>
           <w:szCs w:val="24"/>
         </w:rPr>
-        <w:t>Hosmer-Lemeshow</w:t>
-      </w:r>
+        <w:t>Hosmer-</w:t>
+      </w:r>
+      <w:proofErr w:type="spellStart"/>
+      <w:r>
+        <w:rPr>
+          <w:rFonts w:ascii="Times New Roman" w:eastAsia="宋体" w:hAnsi="Times New Roman" w:cs="Times New Roman"/>
+          <w:sz w:val="24"/>
+          <w:szCs w:val="24"/>
+        </w:rPr>
+        <w:t>Lemeshow</w:t>
+      </w:r>
+      <w:proofErr w:type="spellEnd"/>
       <w:r>
         <w:rPr>
           <w:rFonts w:ascii="宋体" w:eastAsia="宋体" w:hAnsi="宋体" w:hint="eastAsia"/>
@@ -4352,7 +4450,25 @@
           <w:sz w:val="24"/>
           <w:szCs w:val="24"/>
         </w:rPr>
-        <w:t>模型有助于对纵隔淋巴结的良恶性进行术前评估，并且该模型在不同</w:t>
+        <w:t>模型有助于对</w:t>
+      </w:r>
+      <w:proofErr w:type="gramStart"/>
+      <w:r>
+        <w:rPr>
+          <w:rFonts w:ascii="宋体" w:eastAsia="宋体" w:hAnsi="宋体" w:hint="eastAsia"/>
+          <w:sz w:val="24"/>
+          <w:szCs w:val="24"/>
+        </w:rPr>
+        <w:t>纵隔</w:t>
+      </w:r>
+      <w:proofErr w:type="gramEnd"/>
+      <w:r>
+        <w:rPr>
+          <w:rFonts w:ascii="宋体" w:eastAsia="宋体" w:hAnsi="宋体" w:hint="eastAsia"/>
+          <w:sz w:val="24"/>
+          <w:szCs w:val="24"/>
+        </w:rPr>
+        <w:t>淋巴结的良恶性进行术前评估，并且该模型在不同</w:t>
       </w:r>
       <w:r>
         <w:rPr>
@@ -4425,13 +4541,23 @@
         </w:rPr>
         <w:t>：</w:t>
       </w:r>
+      <w:proofErr w:type="gramStart"/>
       <w:r>
         <w:rPr>
           <w:rFonts w:ascii="宋体" w:eastAsia="宋体" w:hAnsi="宋体" w:hint="eastAsia"/>
           <w:sz w:val="24"/>
           <w:szCs w:val="24"/>
         </w:rPr>
-        <w:t>纵隔淋巴结</w:t>
+        <w:t>纵隔</w:t>
+      </w:r>
+      <w:proofErr w:type="gramEnd"/>
+      <w:r>
+        <w:rPr>
+          <w:rFonts w:ascii="宋体" w:eastAsia="宋体" w:hAnsi="宋体" w:hint="eastAsia"/>
+          <w:sz w:val="24"/>
+          <w:szCs w:val="24"/>
+        </w:rPr>
+        <w:t>淋巴结</w:t>
       </w:r>
       <w:r>
         <w:rPr>
@@ -4868,7 +4994,25 @@
           <w:sz w:val="24"/>
           <w:szCs w:val="24"/>
         </w:rPr>
-        <w:t xml:space="preserve">In total, 201 pathologically confirmed mediastinal LNs (81 benign, 120 malignant) from 129 patients were retrospectively enrolled and assigned to training and test sets (7:3 ratio). Radiomics features were extracted from the region of interest (ROI) delineated on contrast-enhanced CT imaging. The ROI was manually drawn along the boundary of the LN on the maximal 2D axial slice. Feature selection was performed with least absolute shrinkage and selection operator (LASSO) binary logistic regression. Multivariate logistic regression was performed with the backward stepwise elimination method. A logistic regression model was fitted to associate mediastinal LN malignancy with the selected features. The diagnostic performance of the model was assessed and compared to that of five other machine learning algorithms (support vector machine, naive Bayes, random forest, decision tree, K-nearest neighbor) using receiver operating characteristic (ROC) curves. Calibration curves and Hosmer-Lemeshow tests were used to assess the calibration degree. Decision curve analysis (DCA) was used to assess the clinical usefulness of the logistic regression model in both the training and test sets. Stratified analysis was performed for different CT scanners and slice thicknesses. </w:t>
+        <w:t>In total, 201 pathologically confirmed mediastinal LNs (81 benign, 120 malignant) from 129 patients were retrospectively enrolled and assigned to training and test sets (7:3 ratio). Radiomics features were extracted from the region of interest (ROI) delineated on contrast-enhanced CT imaging. The ROI was manually drawn along the boundary of the LN on the maximal 2D axial slice. Feature selection was performed with least absolute shrinkage and selection operator (LASSO) binary logistic regression. Multivariate logistic regression was performed with the backward stepwise elimination method. A logistic regression model was fitted to associate mediastinal LN malignancy with the selected features. The diagnostic performance of the model was assessed and compared to that of five other machine learning algorithms (support vector machine, naive Bayes, random forest, decision tree, K-nearest neighbor) using receiver operating characteristic (ROC) curves. Calibration curves and Hosmer-</w:t>
+      </w:r>
+      <w:proofErr w:type="spellStart"/>
+      <w:r>
+        <w:rPr>
+          <w:rFonts w:ascii="Times New Roman" w:eastAsia="宋体" w:hAnsi="Times New Roman" w:cs="Times New Roman"/>
+          <w:sz w:val="24"/>
+          <w:szCs w:val="24"/>
+        </w:rPr>
+        <w:t>Lemeshow</w:t>
+      </w:r>
+      <w:proofErr w:type="spellEnd"/>
+      <w:r>
+        <w:rPr>
+          <w:rFonts w:ascii="Times New Roman" w:eastAsia="宋体" w:hAnsi="Times New Roman" w:cs="Times New Roman"/>
+          <w:sz w:val="24"/>
+          <w:szCs w:val="24"/>
+        </w:rPr>
+        <w:t xml:space="preserve"> tests were used to assess the calibration degree. Decision curve analysis (DCA) was used to assess the clinical usefulness of the logistic regression model in both the training and test sets. Stratified analysis was performed for different CT scanners and slice thicknesses. </w:t>
       </w:r>
     </w:p>
     <w:p>
@@ -4896,7 +5040,25 @@
           <w:sz w:val="24"/>
           <w:szCs w:val="24"/>
         </w:rPr>
-        <w:t xml:space="preserve"> Among the six machine learning methods, the logistic regression model with the eight strongest features showed a significant association with mediastinal LN status and the satisfactory diagnostic performance for distinguishing malignant LNs from benign LNs. The accuracy, sensitivity, specificity and area under the ROC curve (AUC) were 0.850/0.803, 0.821/0.806, 0.893/0.800 and 0.922/0.850 in the training/test sets, respectively. The Hosmer-Lemeshow test showed that the P value was &gt; 0.05, indicating good calibration, and the calibration curves of the model showed good agreement between the classifications and actual observations. DCA showed that the radiomics model would obtain more benefit when the threshold probability was between 30% and 90% in the test set. Stratified analysis showed that the classification performance was not affected by different scanners or slice thicknesses. There was no significant difference (DeLong test, P &gt; 0.05) between any two subgroups, which showed the generalization of the radiomics </w:t>
+        <w:t xml:space="preserve"> Among the six machine learning methods, the logistic regression model with the eight strongest features showed a significant association with mediastinal LN status and the satisfactory diagnostic performance for distinguishing malignant LNs from benign LNs. The accuracy, sensitivity, specificity and area under the ROC curve (AUC) were 0.850/0.803, 0.821/0.806, 0.893/0.800 and 0.922/0.850 in the training/test sets, respectively. The Hosmer-</w:t>
+      </w:r>
+      <w:proofErr w:type="spellStart"/>
+      <w:r>
+        <w:rPr>
+          <w:rFonts w:ascii="Times New Roman" w:eastAsia="宋体" w:hAnsi="Times New Roman" w:cs="Times New Roman"/>
+          <w:sz w:val="24"/>
+          <w:szCs w:val="24"/>
+        </w:rPr>
+        <w:t>Lemeshow</w:t>
+      </w:r>
+      <w:proofErr w:type="spellEnd"/>
+      <w:r>
+        <w:rPr>
+          <w:rFonts w:ascii="Times New Roman" w:eastAsia="宋体" w:hAnsi="Times New Roman" w:cs="Times New Roman"/>
+          <w:sz w:val="24"/>
+          <w:szCs w:val="24"/>
+        </w:rPr>
+        <w:t xml:space="preserve"> test showed that the P value was &gt; 0.05, indicating good calibration, and the calibration curves of the model showed good agreement between the classifications and actual observations. DCA showed that the radiomics model would obtain more benefit when the threshold probability was between 30% and 90% in the test set. Stratified analysis showed that the classification performance was not affected by different scanners or slice thicknesses. There was no significant difference (DeLong test, P &gt; 0.05) between any two subgroups, which showed the generalization of the radiomics </w:t>
       </w:r>
       <w:r>
         <w:rPr>
@@ -6395,6 +6557,7 @@
               </w:rPr>
               <w:t xml:space="preserve">aive </w:t>
             </w:r>
+            <w:proofErr w:type="spellStart"/>
             <w:r>
               <w:rPr>
                 <w:rFonts w:ascii="Times New Roman" w:eastAsia="宋体" w:hAnsi="Times New Roman" w:cs="Times New Roman"/>
@@ -6411,6 +6574,7 @@
               </w:rPr>
               <w:t>ayes</w:t>
             </w:r>
+            <w:proofErr w:type="spellEnd"/>
           </w:p>
           <w:p>
             <w:pPr>
@@ -10611,13 +10775,23 @@
           <w:szCs w:val="24"/>
         </w:rPr>
       </w:pPr>
-      <w:r>
-        <w:rPr>
-          <w:rFonts w:ascii="宋体" w:eastAsia="宋体" w:hAnsi="宋体" w:cs="Times New Roman" w:hint="eastAsia"/>
-          <w:sz w:val="24"/>
-          <w:szCs w:val="24"/>
-        </w:rPr>
-        <w:t>纵隔淋巴结</w:t>
+      <w:proofErr w:type="gramStart"/>
+      <w:r>
+        <w:rPr>
+          <w:rFonts w:ascii="宋体" w:eastAsia="宋体" w:hAnsi="宋体" w:cs="Times New Roman" w:hint="eastAsia"/>
+          <w:sz w:val="24"/>
+          <w:szCs w:val="24"/>
+        </w:rPr>
+        <w:t>纵隔</w:t>
+      </w:r>
+      <w:proofErr w:type="gramEnd"/>
+      <w:r>
+        <w:rPr>
+          <w:rFonts w:ascii="宋体" w:eastAsia="宋体" w:hAnsi="宋体" w:cs="Times New Roman" w:hint="eastAsia"/>
+          <w:sz w:val="24"/>
+          <w:szCs w:val="24"/>
+        </w:rPr>
+        <w:t>淋巴结</w:t>
       </w:r>
       <w:r>
         <w:rPr>
@@ -10932,7 +11106,25 @@
           <w:sz w:val="24"/>
           <w:szCs w:val="24"/>
         </w:rPr>
-        <w:t>因此，对纵隔淋巴结的良恶性进行术前评估就变得尤为重要</w:t>
+        <w:t>因此，对</w:t>
+      </w:r>
+      <w:proofErr w:type="gramStart"/>
+      <w:r>
+        <w:rPr>
+          <w:rFonts w:ascii="宋体" w:eastAsia="宋体" w:hAnsi="宋体" w:cs="Times New Roman"/>
+          <w:sz w:val="24"/>
+          <w:szCs w:val="24"/>
+        </w:rPr>
+        <w:t>纵隔</w:t>
+      </w:r>
+      <w:proofErr w:type="gramEnd"/>
+      <w:r>
+        <w:rPr>
+          <w:rFonts w:ascii="宋体" w:eastAsia="宋体" w:hAnsi="宋体" w:cs="Times New Roman"/>
+          <w:sz w:val="24"/>
+          <w:szCs w:val="24"/>
+        </w:rPr>
+        <w:t>淋巴结的良恶性进行术前评估就变得尤为重要</w:t>
       </w:r>
       <w:r>
         <w:rPr>
@@ -10996,13 +11188,23 @@
         </w:rPr>
         <w:t>术前明确</w:t>
       </w:r>
-      <w:r>
-        <w:rPr>
-          <w:rFonts w:ascii="宋体" w:eastAsia="宋体" w:hAnsi="宋体" w:cs="Times New Roman" w:hint="eastAsia"/>
-          <w:sz w:val="24"/>
-          <w:szCs w:val="24"/>
-        </w:rPr>
-        <w:t>纵隔淋巴结的良恶性，有助于临床医生全面的了解患者的状况，从而做出</w:t>
+      <w:proofErr w:type="gramStart"/>
+      <w:r>
+        <w:rPr>
+          <w:rFonts w:ascii="宋体" w:eastAsia="宋体" w:hAnsi="宋体" w:cs="Times New Roman" w:hint="eastAsia"/>
+          <w:sz w:val="24"/>
+          <w:szCs w:val="24"/>
+        </w:rPr>
+        <w:t>纵隔</w:t>
+      </w:r>
+      <w:proofErr w:type="gramEnd"/>
+      <w:r>
+        <w:rPr>
+          <w:rFonts w:ascii="宋体" w:eastAsia="宋体" w:hAnsi="宋体" w:cs="Times New Roman" w:hint="eastAsia"/>
+          <w:sz w:val="24"/>
+          <w:szCs w:val="24"/>
+        </w:rPr>
+        <w:t>淋巴结的良恶性，有助于临床医生全面的了解患者的状况，从而做出</w:t>
       </w:r>
       <w:r>
         <w:rPr>
@@ -11034,7 +11236,25 @@
           <w:sz w:val="24"/>
           <w:szCs w:val="24"/>
         </w:rPr>
-        <w:t>但恶性肿瘤发生纵隔淋巴结转移时，部分病例不会出现淋巴结肿大。有时，淋巴结最大直径小于1</w:t>
+        <w:t>但恶性肿瘤发生</w:t>
+      </w:r>
+      <w:proofErr w:type="gramStart"/>
+      <w:r>
+        <w:rPr>
+          <w:rFonts w:ascii="宋体" w:eastAsia="宋体" w:hAnsi="宋体" w:cs="Times New Roman" w:hint="eastAsia"/>
+          <w:sz w:val="24"/>
+          <w:szCs w:val="24"/>
+        </w:rPr>
+        <w:t>纵隔</w:t>
+      </w:r>
+      <w:proofErr w:type="gramEnd"/>
+      <w:r>
+        <w:rPr>
+          <w:rFonts w:ascii="宋体" w:eastAsia="宋体" w:hAnsi="宋体" w:cs="Times New Roman" w:hint="eastAsia"/>
+          <w:sz w:val="24"/>
+          <w:szCs w:val="24"/>
+        </w:rPr>
+        <w:t>淋巴结转移时，部分病例不会出现淋巴结肿大。有时，淋巴结最大直径小于1</w:t>
       </w:r>
       <w:r>
         <w:rPr>
@@ -11125,8 +11345,18 @@
           <w:sz w:val="24"/>
           <w:szCs w:val="24"/>
         </w:rPr>
-        <w:t>是评估纵隔</w:t>
-      </w:r>
+        <w:t>是评估</w:t>
+      </w:r>
+      <w:proofErr w:type="gramStart"/>
+      <w:r>
+        <w:rPr>
+          <w:rFonts w:ascii="宋体" w:eastAsia="宋体" w:hAnsi="宋体" w:cs="Times New Roman" w:hint="eastAsia"/>
+          <w:sz w:val="24"/>
+          <w:szCs w:val="24"/>
+        </w:rPr>
+        <w:t>纵隔</w:t>
+      </w:r>
+      <w:proofErr w:type="gramEnd"/>
       <w:r>
         <w:rPr>
           <w:rFonts w:ascii="宋体" w:eastAsia="宋体" w:hAnsi="宋体" w:cs="Times New Roman" w:hint="eastAsia"/>
@@ -12202,7 +12432,25 @@
           <w:sz w:val="24"/>
           <w:szCs w:val="24"/>
         </w:rPr>
-        <w:t>术前鉴别纵隔淋巴结良恶性的方法</w:t>
+        <w:t>术前鉴别</w:t>
+      </w:r>
+      <w:proofErr w:type="gramStart"/>
+      <w:r>
+        <w:rPr>
+          <w:rFonts w:ascii="宋体" w:eastAsia="宋体" w:hAnsi="宋体" w:cs="Times New Roman" w:hint="eastAsia"/>
+          <w:sz w:val="24"/>
+          <w:szCs w:val="24"/>
+        </w:rPr>
+        <w:t>纵隔</w:t>
+      </w:r>
+      <w:proofErr w:type="gramEnd"/>
+      <w:r>
+        <w:rPr>
+          <w:rFonts w:ascii="宋体" w:eastAsia="宋体" w:hAnsi="宋体" w:cs="Times New Roman" w:hint="eastAsia"/>
+          <w:sz w:val="24"/>
+          <w:szCs w:val="24"/>
+        </w:rPr>
+        <w:t>淋巴结良恶性的方法</w:t>
       </w:r>
       <w:r>
         <w:rPr>
@@ -12344,7 +12592,25 @@
           <w:sz w:val="24"/>
           <w:szCs w:val="24"/>
         </w:rPr>
-        <w:t>在位于纵隔的病变的术前分期中表现出了很好的效果</w:t>
+        <w:t>在位于</w:t>
+      </w:r>
+      <w:proofErr w:type="gramStart"/>
+      <w:r>
+        <w:rPr>
+          <w:rFonts w:ascii="宋体" w:eastAsia="宋体" w:hAnsi="宋体" w:cs="Times New Roman" w:hint="eastAsia"/>
+          <w:sz w:val="24"/>
+          <w:szCs w:val="24"/>
+        </w:rPr>
+        <w:t>纵隔</w:t>
+      </w:r>
+      <w:proofErr w:type="gramEnd"/>
+      <w:r>
+        <w:rPr>
+          <w:rFonts w:ascii="宋体" w:eastAsia="宋体" w:hAnsi="宋体" w:cs="Times New Roman" w:hint="eastAsia"/>
+          <w:sz w:val="24"/>
+          <w:szCs w:val="24"/>
+        </w:rPr>
+        <w:t>的病变的术前分期中表现出了很好的效果</w:t>
       </w:r>
       <w:r>
         <w:rPr>
@@ -14085,13 +14351,23 @@
         </w:rPr>
         <w:t>癌患者的</w:t>
       </w:r>
-      <w:r>
-        <w:rPr>
-          <w:rFonts w:ascii="宋体" w:eastAsia="宋体" w:hAnsi="宋体" w:cs="Times New Roman" w:hint="eastAsia"/>
-          <w:sz w:val="24"/>
-          <w:szCs w:val="24"/>
-        </w:rPr>
-        <w:t>纵隔淋巴结的</w:t>
+      <w:proofErr w:type="gramStart"/>
+      <w:r>
+        <w:rPr>
+          <w:rFonts w:ascii="宋体" w:eastAsia="宋体" w:hAnsi="宋体" w:cs="Times New Roman" w:hint="eastAsia"/>
+          <w:sz w:val="24"/>
+          <w:szCs w:val="24"/>
+        </w:rPr>
+        <w:t>纵隔</w:t>
+      </w:r>
+      <w:proofErr w:type="gramEnd"/>
+      <w:r>
+        <w:rPr>
+          <w:rFonts w:ascii="宋体" w:eastAsia="宋体" w:hAnsi="宋体" w:cs="Times New Roman" w:hint="eastAsia"/>
+          <w:sz w:val="24"/>
+          <w:szCs w:val="24"/>
+        </w:rPr>
+        <w:t>淋巴结的</w:t>
       </w:r>
       <w:r>
         <w:rPr>
@@ -14438,7 +14714,25 @@
           <w:sz w:val="24"/>
           <w:szCs w:val="24"/>
         </w:rPr>
-        <w:t>用纵隔淋巴</w:t>
+        <w:t>用</w:t>
+      </w:r>
+      <w:proofErr w:type="gramStart"/>
+      <w:r>
+        <w:rPr>
+          <w:rFonts w:ascii="宋体" w:eastAsia="宋体" w:hAnsi="宋体" w:cs="Times New Roman" w:hint="eastAsia"/>
+          <w:sz w:val="24"/>
+          <w:szCs w:val="24"/>
+        </w:rPr>
+        <w:t>纵隔</w:t>
+      </w:r>
+      <w:proofErr w:type="gramEnd"/>
+      <w:r>
+        <w:rPr>
+          <w:rFonts w:ascii="宋体" w:eastAsia="宋体" w:hAnsi="宋体" w:cs="Times New Roman" w:hint="eastAsia"/>
+          <w:sz w:val="24"/>
+          <w:szCs w:val="24"/>
+        </w:rPr>
+        <w:t>淋巴</w:t>
       </w:r>
       <w:r>
         <w:rPr>
@@ -14734,7 +15028,25 @@
           <w:sz w:val="24"/>
           <w:szCs w:val="24"/>
         </w:rPr>
-        <w:t>表明放射组学具有鉴别纵隔淋巴结良恶性的能力。一项近期的研究</w:t>
+        <w:t>表明放射组学具有鉴别</w:t>
+      </w:r>
+      <w:proofErr w:type="gramStart"/>
+      <w:r>
+        <w:rPr>
+          <w:rFonts w:ascii="宋体" w:eastAsia="宋体" w:hAnsi="宋体" w:cs="Times New Roman" w:hint="eastAsia"/>
+          <w:sz w:val="24"/>
+          <w:szCs w:val="24"/>
+        </w:rPr>
+        <w:t>纵隔</w:t>
+      </w:r>
+      <w:proofErr w:type="gramEnd"/>
+      <w:r>
+        <w:rPr>
+          <w:rFonts w:ascii="宋体" w:eastAsia="宋体" w:hAnsi="宋体" w:cs="Times New Roman" w:hint="eastAsia"/>
+          <w:sz w:val="24"/>
+          <w:szCs w:val="24"/>
+        </w:rPr>
+        <w:t>淋巴结良恶性的能力。一项近期的研究</w:t>
       </w:r>
       <w:r>
         <w:rPr>
@@ -14782,15 +15094,51 @@
           <w:sz w:val="24"/>
           <w:szCs w:val="24"/>
         </w:rPr>
-        <w:t>在诊断</w:t>
-      </w:r>
-      <w:r>
-        <w:rPr>
-          <w:rFonts w:ascii="宋体" w:eastAsia="宋体" w:hAnsi="宋体" w:cs="Times New Roman" w:hint="eastAsia"/>
-          <w:sz w:val="24"/>
-          <w:szCs w:val="24"/>
-        </w:rPr>
-        <w:t>非小细胞肺癌患者的纵隔淋巴结转移方面得到了非常好的结果</w:t>
+        <w:t>在</w:t>
+      </w:r>
+      <w:proofErr w:type="gramStart"/>
+      <w:r>
+        <w:rPr>
+          <w:rFonts w:ascii="宋体" w:eastAsia="宋体" w:hAnsi="宋体" w:cs="Times New Roman" w:hint="eastAsia"/>
+          <w:sz w:val="24"/>
+          <w:szCs w:val="24"/>
+        </w:rPr>
+        <w:t>诊断</w:t>
+      </w:r>
+      <w:r>
+        <w:rPr>
+          <w:rFonts w:ascii="宋体" w:eastAsia="宋体" w:hAnsi="宋体" w:cs="Times New Roman" w:hint="eastAsia"/>
+          <w:sz w:val="24"/>
+          <w:szCs w:val="24"/>
+        </w:rPr>
+        <w:t>非</w:t>
+      </w:r>
+      <w:proofErr w:type="gramEnd"/>
+      <w:r>
+        <w:rPr>
+          <w:rFonts w:ascii="宋体" w:eastAsia="宋体" w:hAnsi="宋体" w:cs="Times New Roman" w:hint="eastAsia"/>
+          <w:sz w:val="24"/>
+          <w:szCs w:val="24"/>
+        </w:rPr>
+        <w:t>小细胞肺癌患者的</w:t>
+      </w:r>
+      <w:proofErr w:type="gramStart"/>
+      <w:r>
+        <w:rPr>
+          <w:rFonts w:ascii="宋体" w:eastAsia="宋体" w:hAnsi="宋体" w:cs="Times New Roman" w:hint="eastAsia"/>
+          <w:sz w:val="24"/>
+          <w:szCs w:val="24"/>
+        </w:rPr>
+        <w:t>纵隔</w:t>
+      </w:r>
+      <w:proofErr w:type="gramEnd"/>
+      <w:r>
+        <w:rPr>
+          <w:rFonts w:ascii="宋体" w:eastAsia="宋体" w:hAnsi="宋体" w:cs="Times New Roman" w:hint="eastAsia"/>
+          <w:sz w:val="24"/>
+          <w:szCs w:val="24"/>
+        </w:rPr>
+        <w:t>淋巴结转移方面得到了非常好的结果</w:t>
       </w:r>
       <w:r>
         <w:rPr>
@@ -14895,7 +15243,25 @@
           <w:sz w:val="24"/>
           <w:szCs w:val="24"/>
         </w:rPr>
-        <w:t>基于纵隔淋巴结</w:t>
+        <w:t>基于</w:t>
+      </w:r>
+      <w:proofErr w:type="gramStart"/>
+      <w:r>
+        <w:rPr>
+          <w:rFonts w:ascii="宋体" w:eastAsia="宋体" w:hAnsi="宋体" w:cs="Times New Roman" w:hint="eastAsia"/>
+          <w:sz w:val="24"/>
+          <w:szCs w:val="24"/>
+        </w:rPr>
+        <w:t>纵隔</w:t>
+      </w:r>
+      <w:proofErr w:type="gramEnd"/>
+      <w:r>
+        <w:rPr>
+          <w:rFonts w:ascii="宋体" w:eastAsia="宋体" w:hAnsi="宋体" w:cs="Times New Roman" w:hint="eastAsia"/>
+          <w:sz w:val="24"/>
+          <w:szCs w:val="24"/>
+        </w:rPr>
+        <w:t>淋巴结</w:t>
       </w:r>
       <w:r>
         <w:rPr>
@@ -14935,7 +15301,25 @@
           <w:sz w:val="24"/>
           <w:szCs w:val="24"/>
         </w:rPr>
-        <w:t>鉴别纵隔淋巴</w:t>
+        <w:t>鉴别</w:t>
+      </w:r>
+      <w:proofErr w:type="gramStart"/>
+      <w:r>
+        <w:rPr>
+          <w:rFonts w:ascii="宋体" w:eastAsia="宋体" w:hAnsi="宋体" w:cs="Times New Roman" w:hint="eastAsia"/>
+          <w:sz w:val="24"/>
+          <w:szCs w:val="24"/>
+        </w:rPr>
+        <w:t>纵隔</w:t>
+      </w:r>
+      <w:proofErr w:type="gramEnd"/>
+      <w:r>
+        <w:rPr>
+          <w:rFonts w:ascii="宋体" w:eastAsia="宋体" w:hAnsi="宋体" w:cs="Times New Roman" w:hint="eastAsia"/>
+          <w:sz w:val="24"/>
+          <w:szCs w:val="24"/>
+        </w:rPr>
+        <w:t>淋巴</w:t>
       </w:r>
       <w:r>
         <w:rPr>
@@ -15069,7 +15453,25 @@
           <w:sz w:val="24"/>
           <w:szCs w:val="24"/>
         </w:rPr>
-        <w:t>可以有效的鉴别纵隔淋巴结的良恶性，并且具有很好的鲁棒性</w:t>
+        <w:t>可以有效的鉴别</w:t>
+      </w:r>
+      <w:proofErr w:type="gramStart"/>
+      <w:r>
+        <w:rPr>
+          <w:rFonts w:ascii="宋体" w:eastAsia="宋体" w:hAnsi="宋体" w:cs="Times New Roman" w:hint="eastAsia"/>
+          <w:sz w:val="24"/>
+          <w:szCs w:val="24"/>
+        </w:rPr>
+        <w:t>纵隔</w:t>
+      </w:r>
+      <w:proofErr w:type="gramEnd"/>
+      <w:r>
+        <w:rPr>
+          <w:rFonts w:ascii="宋体" w:eastAsia="宋体" w:hAnsi="宋体" w:cs="Times New Roman" w:hint="eastAsia"/>
+          <w:sz w:val="24"/>
+          <w:szCs w:val="24"/>
+        </w:rPr>
+        <w:t>淋巴结的良恶性，并且具有很好的鲁棒性</w:t>
       </w:r>
       <w:r>
         <w:rPr>
@@ -15141,8 +15543,18 @@
           <w:sz w:val="24"/>
           <w:szCs w:val="24"/>
         </w:rPr>
-        <w:t>中，且仍然</w:t>
-      </w:r>
+        <w:t>中，</w:t>
+      </w:r>
+      <w:proofErr w:type="gramStart"/>
+      <w:r>
+        <w:rPr>
+          <w:rFonts w:ascii="宋体" w:eastAsia="宋体" w:hAnsi="宋体" w:hint="eastAsia"/>
+          <w:sz w:val="24"/>
+          <w:szCs w:val="24"/>
+        </w:rPr>
+        <w:t>且仍然</w:t>
+      </w:r>
+      <w:proofErr w:type="gramEnd"/>
       <w:r>
         <w:rPr>
           <w:rFonts w:ascii="宋体" w:eastAsia="宋体" w:hAnsi="宋体" w:hint="eastAsia"/>
@@ -15726,15 +16138,51 @@
           <w:sz w:val="24"/>
           <w:szCs w:val="24"/>
         </w:rPr>
-        <w:t>岁；且以上患者</w:t>
-      </w:r>
-      <w:r>
-        <w:rPr>
-          <w:rFonts w:ascii="宋体" w:eastAsia="宋体" w:hAnsi="宋体" w:cs="Times New Roman" w:hint="eastAsia"/>
-          <w:sz w:val="24"/>
-          <w:szCs w:val="24"/>
-        </w:rPr>
-        <w:t>均具有纵隔淋巴结的</w:t>
+        <w:t>岁；</w:t>
+      </w:r>
+      <w:proofErr w:type="gramStart"/>
+      <w:r>
+        <w:rPr>
+          <w:rFonts w:ascii="宋体" w:eastAsia="宋体" w:hAnsi="宋体" w:cs="Times New Roman" w:hint="eastAsia"/>
+          <w:sz w:val="24"/>
+          <w:szCs w:val="24"/>
+        </w:rPr>
+        <w:t>且以上</w:t>
+      </w:r>
+      <w:proofErr w:type="gramEnd"/>
+      <w:r>
+        <w:rPr>
+          <w:rFonts w:ascii="宋体" w:eastAsia="宋体" w:hAnsi="宋体" w:cs="Times New Roman" w:hint="eastAsia"/>
+          <w:sz w:val="24"/>
+          <w:szCs w:val="24"/>
+        </w:rPr>
+        <w:t>患者</w:t>
+      </w:r>
+      <w:r>
+        <w:rPr>
+          <w:rFonts w:ascii="宋体" w:eastAsia="宋体" w:hAnsi="宋体" w:cs="Times New Roman" w:hint="eastAsia"/>
+          <w:sz w:val="24"/>
+          <w:szCs w:val="24"/>
+        </w:rPr>
+        <w:t>均具有</w:t>
+      </w:r>
+      <w:proofErr w:type="gramStart"/>
+      <w:r>
+        <w:rPr>
+          <w:rFonts w:ascii="宋体" w:eastAsia="宋体" w:hAnsi="宋体" w:cs="Times New Roman" w:hint="eastAsia"/>
+          <w:sz w:val="24"/>
+          <w:szCs w:val="24"/>
+        </w:rPr>
+        <w:t>纵隔</w:t>
+      </w:r>
+      <w:proofErr w:type="gramEnd"/>
+      <w:r>
+        <w:rPr>
+          <w:rFonts w:ascii="宋体" w:eastAsia="宋体" w:hAnsi="宋体" w:cs="Times New Roman" w:hint="eastAsia"/>
+          <w:sz w:val="24"/>
+          <w:szCs w:val="24"/>
+        </w:rPr>
+        <w:t>淋巴结的</w:t>
       </w:r>
       <w:r>
         <w:rPr>
@@ -15814,7 +16262,25 @@
           <w:sz w:val="24"/>
           <w:szCs w:val="24"/>
         </w:rPr>
-        <w:t>患者具有纵隔淋巴结的</w:t>
+        <w:t>患者具有</w:t>
+      </w:r>
+      <w:proofErr w:type="gramStart"/>
+      <w:r>
+        <w:rPr>
+          <w:rFonts w:ascii="宋体" w:eastAsia="宋体" w:hAnsi="宋体" w:cs="Times New Roman" w:hint="eastAsia"/>
+          <w:sz w:val="24"/>
+          <w:szCs w:val="24"/>
+        </w:rPr>
+        <w:t>纵隔</w:t>
+      </w:r>
+      <w:proofErr w:type="gramEnd"/>
+      <w:r>
+        <w:rPr>
+          <w:rFonts w:ascii="宋体" w:eastAsia="宋体" w:hAnsi="宋体" w:cs="Times New Roman" w:hint="eastAsia"/>
+          <w:sz w:val="24"/>
+          <w:szCs w:val="24"/>
+        </w:rPr>
+        <w:t>淋巴结的</w:t>
       </w:r>
       <w:r>
         <w:rPr>
@@ -15902,7 +16368,25 @@
           <w:sz w:val="24"/>
           <w:szCs w:val="24"/>
         </w:rPr>
-        <w:t>时间和纵隔淋巴结的</w:t>
+        <w:t>时间和</w:t>
+      </w:r>
+      <w:proofErr w:type="gramStart"/>
+      <w:r>
+        <w:rPr>
+          <w:rFonts w:ascii="宋体" w:eastAsia="宋体" w:hAnsi="宋体" w:cs="Times New Roman" w:hint="eastAsia"/>
+          <w:sz w:val="24"/>
+          <w:szCs w:val="24"/>
+        </w:rPr>
+        <w:t>纵隔</w:t>
+      </w:r>
+      <w:proofErr w:type="gramEnd"/>
+      <w:r>
+        <w:rPr>
+          <w:rFonts w:ascii="宋体" w:eastAsia="宋体" w:hAnsi="宋体" w:cs="Times New Roman" w:hint="eastAsia"/>
+          <w:sz w:val="24"/>
+          <w:szCs w:val="24"/>
+        </w:rPr>
+        <w:t>淋巴结的</w:t>
       </w:r>
       <w:r>
         <w:rPr>
@@ -15984,13 +16468,23 @@
         </w:rPr>
         <w:t>患者患有原发性恶性肿瘤，而</w:t>
       </w:r>
-      <w:r>
-        <w:rPr>
-          <w:rFonts w:ascii="宋体" w:eastAsia="宋体" w:hAnsi="宋体" w:cs="Times New Roman" w:hint="eastAsia"/>
-          <w:sz w:val="24"/>
-          <w:szCs w:val="24"/>
-        </w:rPr>
-        <w:t>纵隔淋巴结的</w:t>
+      <w:proofErr w:type="gramStart"/>
+      <w:r>
+        <w:rPr>
+          <w:rFonts w:ascii="宋体" w:eastAsia="宋体" w:hAnsi="宋体" w:cs="Times New Roman" w:hint="eastAsia"/>
+          <w:sz w:val="24"/>
+          <w:szCs w:val="24"/>
+        </w:rPr>
+        <w:t>纵隔</w:t>
+      </w:r>
+      <w:proofErr w:type="gramEnd"/>
+      <w:r>
+        <w:rPr>
+          <w:rFonts w:ascii="宋体" w:eastAsia="宋体" w:hAnsi="宋体" w:cs="Times New Roman" w:hint="eastAsia"/>
+          <w:sz w:val="24"/>
+          <w:szCs w:val="24"/>
+        </w:rPr>
+        <w:t>淋巴结的</w:t>
       </w:r>
       <w:r>
         <w:rPr>
@@ -16032,13 +16526,41 @@
         </w:rPr>
         <w:t>.</w:t>
       </w:r>
+      <w:proofErr w:type="gramStart"/>
       <w:r>
         <w:rPr>
           <w:rFonts w:ascii="Times New Roman" w:eastAsia="宋体" w:hAnsi="Times New Roman" w:cs="Times New Roman" w:hint="eastAsia"/>
           <w:sz w:val="24"/>
           <w:szCs w:val="24"/>
         </w:rPr>
-        <w:t>纵隔淋巴结病灶难以勾画；</w:t>
+        <w:t>纵隔</w:t>
+      </w:r>
+      <w:proofErr w:type="gramEnd"/>
+      <w:r>
+        <w:rPr>
+          <w:rFonts w:ascii="Times New Roman" w:eastAsia="宋体" w:hAnsi="Times New Roman" w:cs="Times New Roman" w:hint="eastAsia"/>
+          <w:sz w:val="24"/>
+          <w:szCs w:val="24"/>
+        </w:rPr>
+        <w:t>淋巴结病</w:t>
+      </w:r>
+      <w:proofErr w:type="gramStart"/>
+      <w:r>
+        <w:rPr>
+          <w:rFonts w:ascii="Times New Roman" w:eastAsia="宋体" w:hAnsi="Times New Roman" w:cs="Times New Roman" w:hint="eastAsia"/>
+          <w:sz w:val="24"/>
+          <w:szCs w:val="24"/>
+        </w:rPr>
+        <w:t>灶难以</w:t>
+      </w:r>
+      <w:proofErr w:type="gramEnd"/>
+      <w:r>
+        <w:rPr>
+          <w:rFonts w:ascii="Times New Roman" w:eastAsia="宋体" w:hAnsi="Times New Roman" w:cs="Times New Roman" w:hint="eastAsia"/>
+          <w:sz w:val="24"/>
+          <w:szCs w:val="24"/>
+        </w:rPr>
+        <w:t>勾画；</w:t>
       </w:r>
       <w:r>
         <w:rPr>
@@ -17194,7 +17716,23 @@
           <w:rFonts w:ascii="宋体" w:eastAsia="宋体" w:hAnsi="宋体" w:cs="Times New Roman" w:hint="eastAsia"/>
           <w:szCs w:val="21"/>
         </w:rPr>
-        <w:t>代表纵隔淋巴结数</w:t>
+        <w:t>代表</w:t>
+      </w:r>
+      <w:proofErr w:type="gramStart"/>
+      <w:r>
+        <w:rPr>
+          <w:rFonts w:ascii="宋体" w:eastAsia="宋体" w:hAnsi="宋体" w:cs="Times New Roman" w:hint="eastAsia"/>
+          <w:szCs w:val="21"/>
+        </w:rPr>
+        <w:t>纵隔</w:t>
+      </w:r>
+      <w:proofErr w:type="gramEnd"/>
+      <w:r>
+        <w:rPr>
+          <w:rFonts w:ascii="宋体" w:eastAsia="宋体" w:hAnsi="宋体" w:cs="Times New Roman" w:hint="eastAsia"/>
+          <w:szCs w:val="21"/>
+        </w:rPr>
+        <w:t>淋巴结数</w:t>
       </w:r>
       <w:r>
         <w:rPr>
@@ -17319,7 +17857,25 @@
           <w:sz w:val="24"/>
           <w:szCs w:val="24"/>
         </w:rPr>
-        <w:t>增强扫描共来自于4种品牌的</w:t>
+        <w:t>增强</w:t>
+      </w:r>
+      <w:proofErr w:type="gramStart"/>
+      <w:r>
+        <w:rPr>
+          <w:rFonts w:ascii="宋体" w:eastAsia="宋体" w:hAnsi="宋体" w:cs="Times New Roman" w:hint="eastAsia"/>
+          <w:sz w:val="24"/>
+          <w:szCs w:val="24"/>
+        </w:rPr>
+        <w:t>扫描共</w:t>
+      </w:r>
+      <w:proofErr w:type="gramEnd"/>
+      <w:r>
+        <w:rPr>
+          <w:rFonts w:ascii="宋体" w:eastAsia="宋体" w:hAnsi="宋体" w:cs="Times New Roman" w:hint="eastAsia"/>
+          <w:sz w:val="24"/>
+          <w:szCs w:val="24"/>
+        </w:rPr>
+        <w:t>来自于4种品牌的</w:t>
       </w:r>
       <w:r>
         <w:rPr>
@@ -17343,7 +17899,25 @@
           <w:sz w:val="24"/>
           <w:szCs w:val="24"/>
         </w:rPr>
-        <w:t>Siemens (SOMATOM Force, 192-section dual-source CT), GE (Discovery CT 750 HD, 64 multidetector CT system), Toshiba (Aquilion One, 320 slice)</w:t>
+        <w:t>Siemens (SOMATOM Force, 192-section dual-source CT), GE (Discovery CT 750 HD, 64 multidetector CT system), Toshiba (</w:t>
+      </w:r>
+      <w:proofErr w:type="spellStart"/>
+      <w:r>
+        <w:rPr>
+          <w:rFonts w:ascii="Times New Roman" w:eastAsia="宋体" w:hAnsi="Times New Roman" w:cs="Times New Roman"/>
+          <w:sz w:val="24"/>
+          <w:szCs w:val="24"/>
+        </w:rPr>
+        <w:t>Aquilion</w:t>
+      </w:r>
+      <w:proofErr w:type="spellEnd"/>
+      <w:r>
+        <w:rPr>
+          <w:rFonts w:ascii="Times New Roman" w:eastAsia="宋体" w:hAnsi="Times New Roman" w:cs="Times New Roman"/>
+          <w:sz w:val="24"/>
+          <w:szCs w:val="24"/>
+        </w:rPr>
+        <w:t xml:space="preserve"> One, 320 slice)</w:t>
       </w:r>
       <w:r>
         <w:rPr>
@@ -17359,7 +17933,25 @@
           <w:sz w:val="24"/>
           <w:szCs w:val="24"/>
         </w:rPr>
-        <w:t>Philips (Brilliance iCT, 256 slice)</w:t>
+        <w:t xml:space="preserve">Philips (Brilliance </w:t>
+      </w:r>
+      <w:proofErr w:type="spellStart"/>
+      <w:r>
+        <w:rPr>
+          <w:rFonts w:ascii="Times New Roman" w:eastAsia="宋体" w:hAnsi="Times New Roman" w:cs="Times New Roman"/>
+          <w:sz w:val="24"/>
+          <w:szCs w:val="24"/>
+        </w:rPr>
+        <w:t>iCT</w:t>
+      </w:r>
+      <w:proofErr w:type="spellEnd"/>
+      <w:r>
+        <w:rPr>
+          <w:rFonts w:ascii="Times New Roman" w:eastAsia="宋体" w:hAnsi="Times New Roman" w:cs="Times New Roman"/>
+          <w:sz w:val="24"/>
+          <w:szCs w:val="24"/>
+        </w:rPr>
+        <w:t>, 256 slice)</w:t>
       </w:r>
       <w:r>
         <w:rPr>
@@ -17401,6 +17993,7 @@
         </w:rPr>
         <w:t xml:space="preserve">120 </w:t>
       </w:r>
+      <w:proofErr w:type="spellStart"/>
       <w:r>
         <w:rPr>
           <w:rFonts w:ascii="Times New Roman" w:eastAsia="宋体" w:hAnsi="Times New Roman" w:cs="Times New Roman"/>
@@ -17409,6 +18002,7 @@
         </w:rPr>
         <w:t>kVp</w:t>
       </w:r>
+      <w:proofErr w:type="spellEnd"/>
       <w:r>
         <w:rPr>
           <w:rFonts w:ascii="宋体" w:eastAsia="宋体" w:hAnsi="宋体" w:cs="Times New Roman"/>
@@ -17652,6 +18246,7 @@
         </w:rPr>
         <w:t>（</w:t>
       </w:r>
+      <w:proofErr w:type="spellStart"/>
       <w:r>
         <w:rPr>
           <w:rFonts w:ascii="Times New Roman" w:eastAsia="宋体" w:hAnsi="Times New Roman" w:cs="Times New Roman"/>
@@ -17660,6 +18255,7 @@
         </w:rPr>
         <w:t>Iproamine</w:t>
       </w:r>
+      <w:proofErr w:type="spellEnd"/>
       <w:r>
         <w:rPr>
           <w:rFonts w:ascii="宋体" w:eastAsia="宋体" w:hAnsi="宋体" w:cs="Times New Roman"/>
@@ -18244,13 +18840,23 @@
         </w:rPr>
         <w:t>年诊断经验</w:t>
       </w:r>
-      <w:r>
-        <w:rPr>
-          <w:rFonts w:ascii="宋体" w:eastAsia="宋体" w:hAnsi="宋体" w:cs="Times New Roman" w:hint="eastAsia"/>
-          <w:sz w:val="24"/>
-          <w:szCs w:val="24"/>
-        </w:rPr>
-        <w:t>的胸组放射科医师（阅片者1）</w:t>
+      <w:proofErr w:type="gramStart"/>
+      <w:r>
+        <w:rPr>
+          <w:rFonts w:ascii="宋体" w:eastAsia="宋体" w:hAnsi="宋体" w:cs="Times New Roman" w:hint="eastAsia"/>
+          <w:sz w:val="24"/>
+          <w:szCs w:val="24"/>
+        </w:rPr>
+        <w:t>的胸组放射科</w:t>
+      </w:r>
+      <w:proofErr w:type="gramEnd"/>
+      <w:r>
+        <w:rPr>
+          <w:rFonts w:ascii="宋体" w:eastAsia="宋体" w:hAnsi="宋体" w:cs="Times New Roman" w:hint="eastAsia"/>
+          <w:sz w:val="24"/>
+          <w:szCs w:val="24"/>
+        </w:rPr>
+        <w:t>医师（阅片者1）</w:t>
       </w:r>
       <w:r>
         <w:rPr>
@@ -18330,7 +18936,25 @@
           <w:sz w:val="24"/>
           <w:szCs w:val="24"/>
         </w:rPr>
-        <w:t>调整为纵隔窗（窗宽：3</w:t>
+        <w:t>调整为</w:t>
+      </w:r>
+      <w:proofErr w:type="gramStart"/>
+      <w:r>
+        <w:rPr>
+          <w:rFonts w:ascii="宋体" w:eastAsia="宋体" w:hAnsi="宋体" w:cs="Times New Roman" w:hint="eastAsia"/>
+          <w:sz w:val="24"/>
+          <w:szCs w:val="24"/>
+        </w:rPr>
+        <w:t>纵隔</w:t>
+      </w:r>
+      <w:proofErr w:type="gramEnd"/>
+      <w:r>
+        <w:rPr>
+          <w:rFonts w:ascii="宋体" w:eastAsia="宋体" w:hAnsi="宋体" w:cs="Times New Roman" w:hint="eastAsia"/>
+          <w:sz w:val="24"/>
+          <w:szCs w:val="24"/>
+        </w:rPr>
+        <w:t>窗（窗宽：3</w:t>
       </w:r>
       <w:r>
         <w:rPr>
@@ -18426,7 +19050,25 @@
           <w:sz w:val="24"/>
           <w:szCs w:val="24"/>
         </w:rPr>
-        <w:t>是沿着纵隔淋巴结的边沿，在淋巴结</w:t>
+        <w:t>是沿着</w:t>
+      </w:r>
+      <w:proofErr w:type="gramStart"/>
+      <w:r>
+        <w:rPr>
+          <w:rFonts w:ascii="宋体" w:eastAsia="宋体" w:hAnsi="宋体" w:cs="Times New Roman" w:hint="eastAsia"/>
+          <w:sz w:val="24"/>
+          <w:szCs w:val="24"/>
+        </w:rPr>
+        <w:t>纵隔</w:t>
+      </w:r>
+      <w:proofErr w:type="gramEnd"/>
+      <w:r>
+        <w:rPr>
+          <w:rFonts w:ascii="宋体" w:eastAsia="宋体" w:hAnsi="宋体" w:cs="Times New Roman" w:hint="eastAsia"/>
+          <w:sz w:val="24"/>
+          <w:szCs w:val="24"/>
+        </w:rPr>
+        <w:t>淋巴结的边沿，在淋巴结</w:t>
       </w:r>
       <w:r>
         <w:rPr>
@@ -18535,7 +19177,25 @@
           <w:sz w:val="24"/>
           <w:szCs w:val="24"/>
         </w:rPr>
-        <w:t>年诊断经验的胸组放射科医师（阅片者</w:t>
+        <w:t>年诊断经验</w:t>
+      </w:r>
+      <w:proofErr w:type="gramStart"/>
+      <w:r>
+        <w:rPr>
+          <w:rFonts w:ascii="宋体" w:eastAsia="宋体" w:hAnsi="宋体" w:cs="Times New Roman" w:hint="eastAsia"/>
+          <w:sz w:val="24"/>
+          <w:szCs w:val="24"/>
+        </w:rPr>
+        <w:t>的胸组放射科</w:t>
+      </w:r>
+      <w:proofErr w:type="gramEnd"/>
+      <w:r>
+        <w:rPr>
+          <w:rFonts w:ascii="宋体" w:eastAsia="宋体" w:hAnsi="宋体" w:cs="Times New Roman" w:hint="eastAsia"/>
+          <w:sz w:val="24"/>
+          <w:szCs w:val="24"/>
+        </w:rPr>
+        <w:t>医师（阅片者</w:t>
       </w:r>
       <w:r>
         <w:rPr>
@@ -19236,7 +19896,25 @@
           <w:sz w:val="24"/>
           <w:szCs w:val="24"/>
         </w:rPr>
-        <w:t>鉴别纵隔淋巴结良恶性的相关</w:t>
+        <w:t>鉴别</w:t>
+      </w:r>
+      <w:proofErr w:type="gramStart"/>
+      <w:r>
+        <w:rPr>
+          <w:rFonts w:ascii="宋体" w:eastAsia="宋体" w:hAnsi="宋体" w:cs="Times New Roman" w:hint="eastAsia"/>
+          <w:sz w:val="24"/>
+          <w:szCs w:val="24"/>
+        </w:rPr>
+        <w:t>纵隔</w:t>
+      </w:r>
+      <w:proofErr w:type="gramEnd"/>
+      <w:r>
+        <w:rPr>
+          <w:rFonts w:ascii="宋体" w:eastAsia="宋体" w:hAnsi="宋体" w:cs="Times New Roman" w:hint="eastAsia"/>
+          <w:sz w:val="24"/>
+          <w:szCs w:val="24"/>
+        </w:rPr>
+        <w:t>淋巴结良恶性的相关</w:t>
       </w:r>
       <w:r>
         <w:rPr>
@@ -19252,7 +19930,25 @@
           <w:sz w:val="24"/>
           <w:szCs w:val="24"/>
         </w:rPr>
-        <w:t>本研究利用后退逐步淘汰法的多元逻辑回归的方式来筛选与纵隔淋巴结恶性概率相关的相关</w:t>
+        <w:t>本研究利用后退逐步淘汰法的多元逻辑回归的方式来筛选与</w:t>
+      </w:r>
+      <w:proofErr w:type="gramStart"/>
+      <w:r>
+        <w:rPr>
+          <w:rFonts w:ascii="宋体" w:eastAsia="宋体" w:hAnsi="宋体" w:hint="eastAsia"/>
+          <w:sz w:val="24"/>
+          <w:szCs w:val="24"/>
+        </w:rPr>
+        <w:t>纵隔</w:t>
+      </w:r>
+      <w:proofErr w:type="gramEnd"/>
+      <w:r>
+        <w:rPr>
+          <w:rFonts w:ascii="宋体" w:eastAsia="宋体" w:hAnsi="宋体" w:hint="eastAsia"/>
+          <w:sz w:val="24"/>
+          <w:szCs w:val="24"/>
+        </w:rPr>
+        <w:t>淋巴结恶性概率相关的相关</w:t>
       </w:r>
       <w:r>
         <w:rPr>
@@ -19311,7 +20007,25 @@
           <w:sz w:val="24"/>
           <w:szCs w:val="24"/>
         </w:rPr>
-        <w:t>在鉴别纵隔淋巴结良恶性方面的分类性能，本研究又构建了其它5</w:t>
+        <w:t>在鉴别</w:t>
+      </w:r>
+      <w:proofErr w:type="gramStart"/>
+      <w:r>
+        <w:rPr>
+          <w:rFonts w:ascii="宋体" w:eastAsia="宋体" w:hAnsi="宋体" w:cs="Times New Roman" w:hint="eastAsia"/>
+          <w:sz w:val="24"/>
+          <w:szCs w:val="24"/>
+        </w:rPr>
+        <w:t>纵隔</w:t>
+      </w:r>
+      <w:proofErr w:type="gramEnd"/>
+      <w:r>
+        <w:rPr>
+          <w:rFonts w:ascii="宋体" w:eastAsia="宋体" w:hAnsi="宋体" w:cs="Times New Roman" w:hint="eastAsia"/>
+          <w:sz w:val="24"/>
+          <w:szCs w:val="24"/>
+        </w:rPr>
+        <w:t>淋巴结良恶性方面的分类性能，本研究又构建了其它5</w:t>
       </w:r>
       <w:r>
         <w:rPr>
@@ -19861,7 +20575,25 @@
           <w:sz w:val="24"/>
           <w:szCs w:val="24"/>
         </w:rPr>
-        <w:t>不同机器学习模型鉴别纵隔淋巴结良恶性的诊断性能</w:t>
+        <w:t>不同机器学习模型鉴别</w:t>
+      </w:r>
+      <w:proofErr w:type="gramStart"/>
+      <w:r>
+        <w:rPr>
+          <w:rFonts w:ascii="宋体" w:eastAsia="宋体" w:hAnsi="宋体" w:cs="Times New Roman" w:hint="eastAsia"/>
+          <w:sz w:val="24"/>
+          <w:szCs w:val="24"/>
+        </w:rPr>
+        <w:t>纵隔</w:t>
+      </w:r>
+      <w:proofErr w:type="gramEnd"/>
+      <w:r>
+        <w:rPr>
+          <w:rFonts w:ascii="宋体" w:eastAsia="宋体" w:hAnsi="宋体" w:cs="Times New Roman" w:hint="eastAsia"/>
+          <w:sz w:val="24"/>
+          <w:szCs w:val="24"/>
+        </w:rPr>
+        <w:t>淋巴结良恶性的诊断性能</w:t>
       </w:r>
       <w:r>
         <w:rPr>
@@ -19955,7 +20687,25 @@
           <w:sz w:val="24"/>
           <w:szCs w:val="24"/>
         </w:rPr>
-        <w:t>辨别度，即衡量模型区分纵隔淋巴结良恶性的能力</w:t>
+        <w:t>辨别度，即衡量模型区分</w:t>
+      </w:r>
+      <w:proofErr w:type="gramStart"/>
+      <w:r>
+        <w:rPr>
+          <w:rFonts w:ascii="宋体" w:eastAsia="宋体" w:hAnsi="宋体" w:cs="Times New Roman" w:hint="eastAsia"/>
+          <w:sz w:val="24"/>
+          <w:szCs w:val="24"/>
+        </w:rPr>
+        <w:t>纵隔</w:t>
+      </w:r>
+      <w:proofErr w:type="gramEnd"/>
+      <w:r>
+        <w:rPr>
+          <w:rFonts w:ascii="宋体" w:eastAsia="宋体" w:hAnsi="宋体" w:cs="Times New Roman" w:hint="eastAsia"/>
+          <w:sz w:val="24"/>
+          <w:szCs w:val="24"/>
+        </w:rPr>
+        <w:t>淋巴结良恶性的能力</w:t>
       </w:r>
       <w:r>
         <w:rPr>
@@ -20123,6 +20873,7 @@
         </w:rPr>
         <w:t>Hosmer-</w:t>
       </w:r>
+      <w:proofErr w:type="spellStart"/>
       <w:r>
         <w:rPr>
           <w:rFonts w:ascii="Times New Roman" w:eastAsia="宋体" w:hAnsi="Times New Roman" w:cs="Times New Roman"/>
@@ -20131,6 +20882,7 @@
         </w:rPr>
         <w:t>Lemeshow</w:t>
       </w:r>
+      <w:proofErr w:type="spellEnd"/>
       <w:r>
         <w:rPr>
           <w:rFonts w:ascii="宋体" w:eastAsia="宋体" w:hAnsi="宋体" w:cs="Times New Roman" w:hint="eastAsia"/>
@@ -21529,6 +22281,7 @@
         </w:rPr>
         <w:t>“</w:t>
       </w:r>
+      <w:proofErr w:type="spellStart"/>
       <w:r>
         <w:rPr>
           <w:rFonts w:ascii="Times New Roman" w:eastAsia="宋体" w:hAnsi="Times New Roman" w:cs="Times New Roman"/>
@@ -21537,6 +22290,7 @@
         </w:rPr>
         <w:t>glmnet</w:t>
       </w:r>
+      <w:proofErr w:type="spellEnd"/>
       <w:r>
         <w:rPr>
           <w:rFonts w:ascii="宋体" w:eastAsia="宋体" w:hAnsi="宋体" w:cs="Times New Roman"/>
@@ -21609,6 +22363,7 @@
         </w:rPr>
         <w:t>“</w:t>
       </w:r>
+      <w:proofErr w:type="spellStart"/>
       <w:r>
         <w:rPr>
           <w:rFonts w:ascii="Times New Roman" w:eastAsia="宋体" w:hAnsi="Times New Roman" w:cs="Times New Roman"/>
@@ -21617,6 +22372,7 @@
         </w:rPr>
         <w:t>pROC</w:t>
       </w:r>
+      <w:proofErr w:type="spellEnd"/>
       <w:r>
         <w:rPr>
           <w:rFonts w:ascii="宋体" w:eastAsia="宋体" w:hAnsi="宋体" w:cs="Times New Roman"/>
@@ -21657,6 +22413,7 @@
         </w:rPr>
         <w:t>“</w:t>
       </w:r>
+      <w:proofErr w:type="spellStart"/>
       <w:r>
         <w:rPr>
           <w:rFonts w:ascii="Times New Roman" w:eastAsia="宋体" w:hAnsi="Times New Roman" w:cs="Times New Roman"/>
@@ -21673,6 +22430,7 @@
         </w:rPr>
         <w:t>Curve</w:t>
       </w:r>
+      <w:proofErr w:type="spellEnd"/>
       <w:r>
         <w:rPr>
           <w:rFonts w:ascii="宋体" w:eastAsia="宋体" w:hAnsi="宋体" w:cs="Times New Roman"/>
@@ -23466,7 +24224,23 @@
           <w:rFonts w:ascii="宋体" w:eastAsia="宋体" w:hAnsi="宋体" w:cs="Times New Roman" w:hint="eastAsia"/>
           <w:szCs w:val="21"/>
         </w:rPr>
-        <w:t>分别代表第1、3百分位数，</w:t>
+        <w:t>分别代表第1、3</w:t>
+      </w:r>
+      <w:proofErr w:type="gramStart"/>
+      <w:r>
+        <w:rPr>
+          <w:rFonts w:ascii="宋体" w:eastAsia="宋体" w:hAnsi="宋体" w:cs="Times New Roman" w:hint="eastAsia"/>
+          <w:szCs w:val="21"/>
+        </w:rPr>
+        <w:t>百</w:t>
+      </w:r>
+      <w:proofErr w:type="gramEnd"/>
+      <w:r>
+        <w:rPr>
+          <w:rFonts w:ascii="宋体" w:eastAsia="宋体" w:hAnsi="宋体" w:cs="Times New Roman" w:hint="eastAsia"/>
+          <w:szCs w:val="21"/>
+        </w:rPr>
+        <w:t>分位数，</w:t>
       </w:r>
       <w:r>
         <w:rPr>
@@ -27481,7 +28255,23 @@
           <w:sz w:val="24"/>
           <w:szCs w:val="24"/>
         </w:rPr>
-        <w:t>个）、高阶纹理特征</w:t>
+        <w:t>个）</w:t>
+      </w:r>
+      <w:r>
+        <w:rPr>
+          <w:rFonts w:ascii="宋体" w:eastAsia="宋体" w:hAnsi="宋体" w:cs="Times New Roman" w:hint="eastAsia"/>
+          <w:sz w:val="24"/>
+          <w:szCs w:val="24"/>
+        </w:rPr>
+        <w:t>，</w:t>
+      </w:r>
+      <w:r>
+        <w:rPr>
+          <w:rFonts w:ascii="宋体" w:eastAsia="宋体" w:hAnsi="宋体" w:cs="Times New Roman" w:hint="eastAsia"/>
+          <w:sz w:val="24"/>
+          <w:szCs w:val="24"/>
+        </w:rPr>
+        <w:t>高阶纹理特征</w:t>
       </w:r>
       <w:r>
         <w:rPr>
@@ -27491,6 +28281,7 @@
         </w:rPr>
         <w:t>，包括</w:t>
       </w:r>
+      <w:proofErr w:type="spellStart"/>
       <w:r>
         <w:rPr>
           <w:rFonts w:ascii="Times New Roman" w:eastAsia="宋体" w:hAnsi="Times New Roman" w:cs="Times New Roman" w:hint="eastAsia"/>
@@ -27499,6 +28290,7 @@
         </w:rPr>
         <w:t>haralick</w:t>
       </w:r>
+      <w:proofErr w:type="spellEnd"/>
       <w:r>
         <w:rPr>
           <w:rFonts w:ascii="宋体" w:eastAsia="宋体" w:hAnsi="宋体" w:cs="Times New Roman" w:hint="eastAsia"/>
@@ -27724,6 +28516,14 @@
           <w:szCs w:val="24"/>
         </w:rPr>
         <w:t>个）</w:t>
+      </w:r>
+      <w:r>
+        <w:rPr>
+          <w:rFonts w:ascii="宋体" w:eastAsia="宋体" w:hAnsi="宋体" w:cs="Times New Roman" w:hint="eastAsia"/>
+          <w:sz w:val="24"/>
+          <w:szCs w:val="24"/>
+        </w:rPr>
+        <w:t>，</w:t>
       </w:r>
       <w:r>
         <w:rPr>
@@ -28242,7 +29042,43 @@
           <w:sz w:val="24"/>
           <w:szCs w:val="24"/>
         </w:rPr>
-        <w:t xml:space="preserve"> = 3.603 – Percentile20 × 10.941 – ClusterShade_AllDirection_offset1_SD × 1.599 + GLCMEnergy_angle135_offset7 × 2.592 – Inertia_AllDirection_offset1_SD × 1.760 – sumAverage × 1.645 + HighGrayLevelRunEmphasis_AllDirection_offset7_SD × 2.479 + LongRunHighGrayLevelEmphasis_angle135_offset4 × 2.281 + SurfaceArea × 2.504</w:t>
+        <w:t xml:space="preserve"> = 3.603 – Percentile20 × 10.941 – ClusterShade_AllDirection_offset1_SD × 1.599 + GLCMEnergy_angle135_offset7 × 2.592 – Inertia_AllDirection_offset1_SD × 1.760 – </w:t>
+      </w:r>
+      <w:proofErr w:type="spellStart"/>
+      <w:r>
+        <w:rPr>
+          <w:rFonts w:ascii="Times New Roman" w:eastAsia="宋体" w:hAnsi="Times New Roman" w:cs="Times New Roman"/>
+          <w:sz w:val="24"/>
+          <w:szCs w:val="24"/>
+        </w:rPr>
+        <w:t>sumAverage</w:t>
+      </w:r>
+      <w:proofErr w:type="spellEnd"/>
+      <w:r>
+        <w:rPr>
+          <w:rFonts w:ascii="Times New Roman" w:eastAsia="宋体" w:hAnsi="Times New Roman" w:cs="Times New Roman"/>
+          <w:sz w:val="24"/>
+          <w:szCs w:val="24"/>
+        </w:rPr>
+        <w:t xml:space="preserve"> × 1.645 + HighGrayLevelRunEmphasis_AllDirection_offset7_SD × 2.479 + LongRunHighGrayLevelEmphasis_angle135_offset4 × 2.281 + </w:t>
+      </w:r>
+      <w:proofErr w:type="spellStart"/>
+      <w:r>
+        <w:rPr>
+          <w:rFonts w:ascii="Times New Roman" w:eastAsia="宋体" w:hAnsi="Times New Roman" w:cs="Times New Roman"/>
+          <w:sz w:val="24"/>
+          <w:szCs w:val="24"/>
+        </w:rPr>
+        <w:t>SurfaceArea</w:t>
+      </w:r>
+      <w:proofErr w:type="spellEnd"/>
+      <w:r>
+        <w:rPr>
+          <w:rFonts w:ascii="Times New Roman" w:eastAsia="宋体" w:hAnsi="Times New Roman" w:cs="Times New Roman"/>
+          <w:sz w:val="24"/>
+          <w:szCs w:val="24"/>
+        </w:rPr>
+        <w:t xml:space="preserve"> × 2.504</w:t>
       </w:r>
     </w:p>
     <w:p>
@@ -28495,7 +29331,15 @@
           <w:rFonts w:ascii="宋体" w:eastAsia="宋体" w:hAnsi="宋体" w:cs="Times New Roman" w:hint="eastAsia"/>
           <w:szCs w:val="21"/>
         </w:rPr>
-        <w:t>最小均方误</w:t>
+        <w:t>最小均方</w:t>
+      </w:r>
+      <w:proofErr w:type="gramStart"/>
+      <w:r>
+        <w:rPr>
+          <w:rFonts w:ascii="宋体" w:eastAsia="宋体" w:hAnsi="宋体" w:cs="Times New Roman" w:hint="eastAsia"/>
+          <w:szCs w:val="21"/>
+        </w:rPr>
+        <w:t>误</w:t>
       </w:r>
       <w:r>
         <w:rPr>
@@ -28511,6 +29355,7 @@
         </w:rPr>
         <w:t>λ</w:t>
       </w:r>
+      <w:proofErr w:type="gramEnd"/>
       <w:r>
         <w:rPr>
           <w:rFonts w:ascii="宋体" w:eastAsia="宋体" w:hAnsi="宋体" w:cs="Times New Roman"/>
@@ -28523,14 +29368,30 @@
           <w:rFonts w:ascii="宋体" w:eastAsia="宋体" w:hAnsi="宋体" w:cs="Times New Roman" w:hint="eastAsia"/>
           <w:szCs w:val="21"/>
         </w:rPr>
-        <w:t>均方误</w:t>
+        <w:t>均方</w:t>
+      </w:r>
+      <w:proofErr w:type="gramStart"/>
+      <w:r>
+        <w:rPr>
+          <w:rFonts w:ascii="宋体" w:eastAsia="宋体" w:hAnsi="宋体" w:cs="Times New Roman" w:hint="eastAsia"/>
+          <w:szCs w:val="21"/>
+        </w:rPr>
+        <w:t>误</w:t>
       </w:r>
       <w:r>
         <w:rPr>
           <w:rFonts w:ascii="宋体" w:eastAsia="宋体" w:hAnsi="宋体" w:cs="Times New Roman"/>
           <w:szCs w:val="21"/>
         </w:rPr>
-        <w:t>标准的1个标准误</w:t>
+        <w:t>标准</w:t>
+      </w:r>
+      <w:proofErr w:type="gramEnd"/>
+      <w:r>
+        <w:rPr>
+          <w:rFonts w:ascii="宋体" w:eastAsia="宋体" w:hAnsi="宋体" w:cs="Times New Roman"/>
+          <w:szCs w:val="21"/>
+        </w:rPr>
+        <w:t>的1个标准误</w:t>
       </w:r>
       <w:r>
         <w:rPr>
@@ -28579,7 +29440,15 @@
           <w:rFonts w:ascii="宋体" w:eastAsia="宋体" w:hAnsi="宋体" w:cs="Times New Roman"/>
           <w:szCs w:val="21"/>
         </w:rPr>
-        <w:t>标准）在最佳</w:t>
+        <w:t>标准）在</w:t>
+      </w:r>
+      <w:proofErr w:type="gramStart"/>
+      <w:r>
+        <w:rPr>
+          <w:rFonts w:ascii="宋体" w:eastAsia="宋体" w:hAnsi="宋体" w:cs="Times New Roman"/>
+          <w:szCs w:val="21"/>
+        </w:rPr>
+        <w:t>最佳</w:t>
       </w:r>
       <w:r>
         <w:rPr>
@@ -28588,6 +29457,7 @@
         </w:rPr>
         <w:t>λ</w:t>
       </w:r>
+      <w:proofErr w:type="gramEnd"/>
       <w:r>
         <w:rPr>
           <w:rFonts w:ascii="宋体" w:eastAsia="宋体" w:hAnsi="宋体" w:cs="Times New Roman"/>
@@ -28778,7 +29648,15 @@
           <w:rFonts w:ascii="宋体" w:eastAsia="宋体" w:hAnsi="宋体" w:cs="Times New Roman"/>
           <w:szCs w:val="21"/>
         </w:rPr>
-        <w:t>选择的值处绘制一条垂直线，其中最佳</w:t>
+        <w:t>选择的值处绘制一条垂直线，其中</w:t>
+      </w:r>
+      <w:proofErr w:type="gramStart"/>
+      <w:r>
+        <w:rPr>
+          <w:rFonts w:ascii="宋体" w:eastAsia="宋体" w:hAnsi="宋体" w:cs="Times New Roman"/>
+          <w:szCs w:val="21"/>
+        </w:rPr>
+        <w:t>最佳</w:t>
       </w:r>
       <w:r>
         <w:rPr>
@@ -28787,6 +29665,7 @@
         </w:rPr>
         <w:t>λ</w:t>
       </w:r>
+      <w:proofErr w:type="gramEnd"/>
       <w:r>
         <w:rPr>
           <w:rFonts w:ascii="Times New Roman" w:eastAsia="宋体" w:hAnsi="Times New Roman" w:cs="Times New Roman" w:hint="eastAsia"/>
@@ -29286,8 +30165,18 @@
                 <w:sz w:val="20"/>
                 <w:szCs w:val="20"/>
               </w:rPr>
-              <w:t>支持向量机</w:t>
-            </w:r>
+              <w:t>支持</w:t>
+            </w:r>
+            <w:proofErr w:type="gramStart"/>
+            <w:r>
+              <w:rPr>
+                <w:rFonts w:ascii="宋体" w:eastAsia="宋体" w:hAnsi="宋体" w:cs="Times New Roman"/>
+                <w:sz w:val="20"/>
+                <w:szCs w:val="20"/>
+              </w:rPr>
+              <w:t>向量机</w:t>
+            </w:r>
+            <w:proofErr w:type="gramEnd"/>
           </w:p>
         </w:tc>
         <w:tc>
@@ -30927,7 +31816,25 @@
           <w:sz w:val="24"/>
           <w:szCs w:val="24"/>
         </w:rPr>
-        <w:t>支持向量机和</w:t>
+        <w:t>支持</w:t>
+      </w:r>
+      <w:proofErr w:type="gramStart"/>
+      <w:r>
+        <w:rPr>
+          <w:rFonts w:ascii="宋体" w:eastAsia="宋体" w:hAnsi="宋体" w:cs="Times New Roman"/>
+          <w:sz w:val="24"/>
+          <w:szCs w:val="24"/>
+        </w:rPr>
+        <w:t>向量机</w:t>
+      </w:r>
+      <w:proofErr w:type="gramEnd"/>
+      <w:r>
+        <w:rPr>
+          <w:rFonts w:ascii="宋体" w:eastAsia="宋体" w:hAnsi="宋体" w:cs="Times New Roman"/>
+          <w:sz w:val="24"/>
+          <w:szCs w:val="24"/>
+        </w:rPr>
+        <w:t>和</w:t>
       </w:r>
       <w:r>
         <w:rPr>
@@ -31031,7 +31938,25 @@
           <w:sz w:val="24"/>
           <w:szCs w:val="24"/>
         </w:rPr>
-        <w:t>鉴别纵隔淋巴结良恶性的分类性能</w:t>
+        <w:t>鉴别</w:t>
+      </w:r>
+      <w:proofErr w:type="gramStart"/>
+      <w:r>
+        <w:rPr>
+          <w:rFonts w:ascii="宋体" w:eastAsia="宋体" w:hAnsi="宋体" w:cs="Times New Roman" w:hint="eastAsia"/>
+          <w:sz w:val="24"/>
+          <w:szCs w:val="24"/>
+        </w:rPr>
+        <w:t>纵隔</w:t>
+      </w:r>
+      <w:proofErr w:type="gramEnd"/>
+      <w:r>
+        <w:rPr>
+          <w:rFonts w:ascii="宋体" w:eastAsia="宋体" w:hAnsi="宋体" w:cs="Times New Roman" w:hint="eastAsia"/>
+          <w:sz w:val="24"/>
+          <w:szCs w:val="24"/>
+        </w:rPr>
+        <w:t>淋巴结良恶性的分类性能</w:t>
       </w:r>
       <w:r>
         <w:rPr>
@@ -31885,7 +32810,23 @@
           <w:rFonts w:ascii="宋体" w:eastAsia="宋体" w:hAnsi="宋体" w:cs="Times New Roman" w:hint="eastAsia"/>
           <w:szCs w:val="21"/>
         </w:rPr>
-        <w:t>归模型鉴别纵隔淋巴结良恶性的接收者操作特征曲线</w:t>
+        <w:t>归模型鉴别</w:t>
+      </w:r>
+      <w:proofErr w:type="gramStart"/>
+      <w:r>
+        <w:rPr>
+          <w:rFonts w:ascii="宋体" w:eastAsia="宋体" w:hAnsi="宋体" w:cs="Times New Roman" w:hint="eastAsia"/>
+          <w:szCs w:val="21"/>
+        </w:rPr>
+        <w:t>纵隔</w:t>
+      </w:r>
+      <w:proofErr w:type="gramEnd"/>
+      <w:r>
+        <w:rPr>
+          <w:rFonts w:ascii="宋体" w:eastAsia="宋体" w:hAnsi="宋体" w:cs="Times New Roman" w:hint="eastAsia"/>
+          <w:szCs w:val="21"/>
+        </w:rPr>
+        <w:t>淋巴结良恶性的接收者操作特征曲线</w:t>
       </w:r>
       <w:r>
         <w:rPr>
@@ -32441,6 +33382,7 @@
         </w:rPr>
         <w:t>y</w:t>
       </w:r>
+      <w:proofErr w:type="gramStart"/>
       <w:r>
         <w:rPr>
           <w:rFonts w:ascii="Times New Roman" w:eastAsia="宋体" w:hAnsi="Times New Roman" w:cs="Times New Roman"/>
@@ -32453,7 +33395,15 @@
           <w:rFonts w:ascii="Times New Roman" w:eastAsia="宋体" w:hAnsi="Times New Roman" w:cs="Times New Roman" w:hint="eastAsia"/>
           <w:szCs w:val="21"/>
         </w:rPr>
-        <w:t>代表放射组学评分</w:t>
+        <w:t>代表</w:t>
+      </w:r>
+      <w:proofErr w:type="gramEnd"/>
+      <w:r>
+        <w:rPr>
+          <w:rFonts w:ascii="Times New Roman" w:eastAsia="宋体" w:hAnsi="Times New Roman" w:cs="Times New Roman" w:hint="eastAsia"/>
+          <w:szCs w:val="21"/>
+        </w:rPr>
+        <w:t>放射组学评分</w:t>
       </w:r>
       <w:r>
         <w:rPr>
@@ -32586,7 +33536,7 @@
           <w:sz w:val="24"/>
           <w:szCs w:val="24"/>
         </w:rPr>
-        <w:t>4.3</w:t>
+        <w:t>4.</w:t>
       </w:r>
       <w:r>
         <w:rPr>
@@ -32594,6 +33544,14 @@
           <w:sz w:val="24"/>
           <w:szCs w:val="24"/>
         </w:rPr>
+        <w:t>2</w:t>
+      </w:r>
+      <w:r>
+        <w:rPr>
+          <w:rFonts w:ascii="黑体" w:eastAsia="黑体" w:hAnsi="黑体" w:cs="Times New Roman"/>
+          <w:sz w:val="24"/>
+          <w:szCs w:val="24"/>
+        </w:rPr>
         <w:t xml:space="preserve"> </w:t>
       </w:r>
       <w:r>
@@ -32602,7 +33560,7 @@
           <w:sz w:val="24"/>
           <w:szCs w:val="24"/>
         </w:rPr>
-        <w:t>临床应用</w:t>
+        <w:t>校准度</w:t>
       </w:r>
     </w:p>
     <w:p>
@@ -32669,8 +33627,18 @@
           <w:sz w:val="24"/>
           <w:szCs w:val="24"/>
         </w:rPr>
-        <w:t>Hosmer-Lemeshow</w:t>
-      </w:r>
+        <w:t>Hosmer-</w:t>
+      </w:r>
+      <w:proofErr w:type="spellStart"/>
+      <w:r>
+        <w:rPr>
+          <w:rFonts w:ascii="Times New Roman" w:eastAsia="宋体" w:hAnsi="Times New Roman" w:cs="Times New Roman"/>
+          <w:sz w:val="24"/>
+          <w:szCs w:val="24"/>
+        </w:rPr>
+        <w:t>Lemeshow</w:t>
+      </w:r>
+      <w:proofErr w:type="spellEnd"/>
       <w:r>
         <w:rPr>
           <w:rFonts w:ascii="宋体" w:eastAsia="宋体" w:hAnsi="宋体" w:cs="Times New Roman" w:hint="eastAsia"/>
@@ -33048,6 +34016,7 @@
         </w:rPr>
         <w:t>y</w:t>
       </w:r>
+      <w:proofErr w:type="gramStart"/>
       <w:r>
         <w:rPr>
           <w:rFonts w:ascii="宋体" w:eastAsia="宋体" w:hAnsi="宋体" w:cs="Times New Roman"/>
@@ -33062,6 +34031,7 @@
         </w:rPr>
         <w:t>代表</w:t>
       </w:r>
+      <w:proofErr w:type="gramEnd"/>
       <w:r>
         <w:rPr>
           <w:rFonts w:ascii="宋体" w:eastAsia="宋体" w:hAnsi="宋体" w:cs="Times New Roman" w:hint="eastAsia"/>
@@ -33222,7 +34192,25 @@
           <w:sz w:val="24"/>
           <w:szCs w:val="24"/>
         </w:rPr>
-        <w:t>诊断纵隔淋巴结</w:t>
+        <w:t>诊断</w:t>
+      </w:r>
+      <w:proofErr w:type="gramStart"/>
+      <w:r>
+        <w:rPr>
+          <w:rFonts w:ascii="宋体" w:eastAsia="宋体" w:hAnsi="宋体" w:cs="Times New Roman" w:hint="eastAsia"/>
+          <w:sz w:val="24"/>
+          <w:szCs w:val="24"/>
+        </w:rPr>
+        <w:t>纵隔</w:t>
+      </w:r>
+      <w:proofErr w:type="gramEnd"/>
+      <w:r>
+        <w:rPr>
+          <w:rFonts w:ascii="宋体" w:eastAsia="宋体" w:hAnsi="宋体" w:cs="Times New Roman" w:hint="eastAsia"/>
+          <w:sz w:val="24"/>
+          <w:szCs w:val="24"/>
+        </w:rPr>
+        <w:t>淋巴结</w:t>
       </w:r>
       <w:r>
         <w:rPr>
@@ -33238,15 +34226,33 @@
           <w:sz w:val="24"/>
           <w:szCs w:val="24"/>
         </w:rPr>
-        <w:t>良恶</w:t>
-      </w:r>
-      <w:r>
-        <w:rPr>
-          <w:rFonts w:ascii="宋体" w:eastAsia="宋体" w:hAnsi="宋体" w:cs="Times New Roman" w:hint="eastAsia"/>
-          <w:sz w:val="24"/>
-          <w:szCs w:val="24"/>
-        </w:rPr>
-        <w:t>性会获得更多的净收益</w:t>
+        <w:t>良</w:t>
+      </w:r>
+      <w:proofErr w:type="gramStart"/>
+      <w:r>
+        <w:rPr>
+          <w:rFonts w:ascii="宋体" w:eastAsia="宋体" w:hAnsi="宋体" w:cs="Times New Roman" w:hint="eastAsia"/>
+          <w:sz w:val="24"/>
+          <w:szCs w:val="24"/>
+        </w:rPr>
+        <w:t>恶</w:t>
+      </w:r>
+      <w:r>
+        <w:rPr>
+          <w:rFonts w:ascii="宋体" w:eastAsia="宋体" w:hAnsi="宋体" w:cs="Times New Roman" w:hint="eastAsia"/>
+          <w:sz w:val="24"/>
+          <w:szCs w:val="24"/>
+        </w:rPr>
+        <w:t>性会</w:t>
+      </w:r>
+      <w:proofErr w:type="gramEnd"/>
+      <w:r>
+        <w:rPr>
+          <w:rFonts w:ascii="宋体" w:eastAsia="宋体" w:hAnsi="宋体" w:cs="Times New Roman" w:hint="eastAsia"/>
+          <w:sz w:val="24"/>
+          <w:szCs w:val="24"/>
+        </w:rPr>
+        <w:t>获得更多的净收益</w:t>
       </w:r>
       <w:r>
         <w:rPr>
@@ -33286,7 +34292,43 @@
           <w:sz w:val="24"/>
           <w:szCs w:val="24"/>
         </w:rPr>
-        <w:t>的范围内时，应用放射组学模型诊断纵隔淋巴结的良恶性会获得更多的净收益（如图7</w:t>
+        <w:t>的范围内时，应用放射组学模型诊断</w:t>
+      </w:r>
+      <w:proofErr w:type="gramStart"/>
+      <w:r>
+        <w:rPr>
+          <w:rFonts w:ascii="宋体" w:eastAsia="宋体" w:hAnsi="宋体" w:cs="Times New Roman" w:hint="eastAsia"/>
+          <w:sz w:val="24"/>
+          <w:szCs w:val="24"/>
+        </w:rPr>
+        <w:t>纵隔</w:t>
+      </w:r>
+      <w:proofErr w:type="gramEnd"/>
+      <w:r>
+        <w:rPr>
+          <w:rFonts w:ascii="宋体" w:eastAsia="宋体" w:hAnsi="宋体" w:cs="Times New Roman" w:hint="eastAsia"/>
+          <w:sz w:val="24"/>
+          <w:szCs w:val="24"/>
+        </w:rPr>
+        <w:t>淋巴结的良</w:t>
+      </w:r>
+      <w:proofErr w:type="gramStart"/>
+      <w:r>
+        <w:rPr>
+          <w:rFonts w:ascii="宋体" w:eastAsia="宋体" w:hAnsi="宋体" w:cs="Times New Roman" w:hint="eastAsia"/>
+          <w:sz w:val="24"/>
+          <w:szCs w:val="24"/>
+        </w:rPr>
+        <w:t>恶性会</w:t>
+      </w:r>
+      <w:proofErr w:type="gramEnd"/>
+      <w:r>
+        <w:rPr>
+          <w:rFonts w:ascii="宋体" w:eastAsia="宋体" w:hAnsi="宋体" w:cs="Times New Roman" w:hint="eastAsia"/>
+          <w:sz w:val="24"/>
+          <w:szCs w:val="24"/>
+        </w:rPr>
+        <w:t>获得更多的净收益（如图7</w:t>
       </w:r>
       <w:r>
         <w:rPr>
@@ -33730,7 +34772,7 @@
       </w:r>
       <w:r>
         <w:rPr>
-          <w:rFonts w:ascii="宋体" w:eastAsia="宋体" w:hAnsi="宋体" w:cs="Times New Roman" w:hint="eastAsia"/>
+          <w:rFonts w:ascii="宋体" w:eastAsia="宋体" w:hAnsi="宋体" w:hint="eastAsia"/>
           <w:sz w:val="24"/>
           <w:szCs w:val="24"/>
         </w:rPr>
@@ -34907,7 +35949,25 @@
           <w:sz w:val="24"/>
           <w:szCs w:val="24"/>
         </w:rPr>
-        <w:t>用于鉴别纵隔淋巴结良恶性的</w:t>
+        <w:t>用于鉴别</w:t>
+      </w:r>
+      <w:proofErr w:type="gramStart"/>
+      <w:r>
+        <w:rPr>
+          <w:rFonts w:ascii="宋体" w:eastAsia="宋体" w:hAnsi="宋体" w:cs="Times New Roman" w:hint="eastAsia"/>
+          <w:sz w:val="24"/>
+          <w:szCs w:val="24"/>
+        </w:rPr>
+        <w:t>纵隔</w:t>
+      </w:r>
+      <w:proofErr w:type="gramEnd"/>
+      <w:r>
+        <w:rPr>
+          <w:rFonts w:ascii="宋体" w:eastAsia="宋体" w:hAnsi="宋体" w:cs="Times New Roman" w:hint="eastAsia"/>
+          <w:sz w:val="24"/>
+          <w:szCs w:val="24"/>
+        </w:rPr>
+        <w:t>淋巴结良恶性的</w:t>
       </w:r>
       <w:r>
         <w:rPr>
@@ -35030,7 +36090,25 @@
           <w:sz w:val="24"/>
           <w:szCs w:val="24"/>
         </w:rPr>
-        <w:t>对患有肺部恶性肿瘤患者的纵隔淋巴结进行准确的术前评估，在肿瘤分期和治疗方案的选择</w:t>
+        <w:t>对患有肺部恶性肿瘤患者的</w:t>
+      </w:r>
+      <w:proofErr w:type="gramStart"/>
+      <w:r>
+        <w:rPr>
+          <w:rFonts w:ascii="宋体" w:eastAsia="宋体" w:hAnsi="宋体" w:cs="Times New Roman" w:hint="eastAsia"/>
+          <w:sz w:val="24"/>
+          <w:szCs w:val="24"/>
+        </w:rPr>
+        <w:t>纵隔</w:t>
+      </w:r>
+      <w:proofErr w:type="gramEnd"/>
+      <w:r>
+        <w:rPr>
+          <w:rFonts w:ascii="宋体" w:eastAsia="宋体" w:hAnsi="宋体" w:cs="Times New Roman" w:hint="eastAsia"/>
+          <w:sz w:val="24"/>
+          <w:szCs w:val="24"/>
+        </w:rPr>
+        <w:t>淋巴结进行准确的术前评估，在肿瘤分期和治疗方案的选择</w:t>
       </w:r>
       <w:r>
         <w:rPr>
@@ -35104,20 +36182,30 @@
         </w:rPr>
         <w:t>其以</w:t>
       </w:r>
+      <w:proofErr w:type="gramStart"/>
       <w:r>
         <w:rPr>
           <w:rFonts w:ascii="Times New Roman" w:eastAsia="宋体" w:hAnsi="Times New Roman" w:cs="Times New Roman" w:hint="eastAsia"/>
           <w:sz w:val="24"/>
           <w:szCs w:val="24"/>
         </w:rPr>
-        <w:t>纵隔淋巴结的大小、形态、内部</w:t>
-      </w:r>
+        <w:t>纵隔</w:t>
+      </w:r>
+      <w:proofErr w:type="gramEnd"/>
       <w:r>
         <w:rPr>
           <w:rFonts w:ascii="Times New Roman" w:eastAsia="宋体" w:hAnsi="Times New Roman" w:cs="Times New Roman" w:hint="eastAsia"/>
           <w:sz w:val="24"/>
           <w:szCs w:val="24"/>
         </w:rPr>
+        <w:t>淋巴结的大小、形态、内部</w:t>
+      </w:r>
+      <w:r>
+        <w:rPr>
+          <w:rFonts w:ascii="Times New Roman" w:eastAsia="宋体" w:hAnsi="Times New Roman" w:cs="Times New Roman" w:hint="eastAsia"/>
+          <w:sz w:val="24"/>
+          <w:szCs w:val="24"/>
+        </w:rPr>
         <w:t>结构、密度以及对造影剂的摄取方式作为主要</w:t>
       </w:r>
       <w:r>
@@ -35160,13 +36248,23 @@
         </w:rPr>
         <w:t>的</w:t>
       </w:r>
+      <w:proofErr w:type="gramStart"/>
       <w:r>
         <w:rPr>
           <w:rFonts w:ascii="Times New Roman" w:eastAsia="宋体" w:hAnsi="Times New Roman" w:cs="Times New Roman" w:hint="eastAsia"/>
           <w:sz w:val="24"/>
           <w:szCs w:val="24"/>
         </w:rPr>
-        <w:t>纵隔淋巴结转移的术前评估的手段</w:t>
+        <w:t>纵隔</w:t>
+      </w:r>
+      <w:proofErr w:type="gramEnd"/>
+      <w:r>
+        <w:rPr>
+          <w:rFonts w:ascii="Times New Roman" w:eastAsia="宋体" w:hAnsi="Times New Roman" w:cs="Times New Roman" w:hint="eastAsia"/>
+          <w:sz w:val="24"/>
+          <w:szCs w:val="24"/>
+        </w:rPr>
+        <w:t>淋巴结转移的术前评估的手段</w:t>
       </w:r>
       <w:r>
         <w:rPr>
@@ -35991,7 +37089,25 @@
           <w:sz w:val="24"/>
           <w:szCs w:val="24"/>
         </w:rPr>
-        <w:t>扫描图像中所包含的不同信息，包括纵隔淋巴结内部的造影剂分布的异质性，本研究采用增强期的</w:t>
+        <w:t>扫描图像中所包含的不同信息，包括</w:t>
+      </w:r>
+      <w:proofErr w:type="gramStart"/>
+      <w:r>
+        <w:rPr>
+          <w:rFonts w:ascii="Times New Roman" w:eastAsia="宋体" w:hAnsi="Times New Roman" w:cs="Times New Roman" w:hint="eastAsia"/>
+          <w:sz w:val="24"/>
+          <w:szCs w:val="24"/>
+        </w:rPr>
+        <w:t>纵隔</w:t>
+      </w:r>
+      <w:proofErr w:type="gramEnd"/>
+      <w:r>
+        <w:rPr>
+          <w:rFonts w:ascii="Times New Roman" w:eastAsia="宋体" w:hAnsi="Times New Roman" w:cs="Times New Roman" w:hint="eastAsia"/>
+          <w:sz w:val="24"/>
+          <w:szCs w:val="24"/>
+        </w:rPr>
+        <w:t>淋巴结内部的造影剂分布的异质性，本研究采用增强期的</w:t>
       </w:r>
       <w:r>
         <w:rPr>
@@ -36092,6 +37208,7 @@
         </w:rPr>
         <w:t>）、</w:t>
       </w:r>
+      <w:proofErr w:type="spellStart"/>
       <w:r>
         <w:rPr>
           <w:rFonts w:ascii="Times New Roman" w:eastAsia="宋体" w:hAnsi="Times New Roman" w:cs="Times New Roman" w:hint="eastAsia"/>
@@ -36108,6 +37225,7 @@
         </w:rPr>
         <w:t>aralick</w:t>
       </w:r>
+      <w:proofErr w:type="spellEnd"/>
       <w:r>
         <w:rPr>
           <w:rFonts w:ascii="Times New Roman" w:eastAsia="宋体" w:hAnsi="Times New Roman" w:cs="Times New Roman" w:hint="eastAsia"/>
@@ -36172,6 +37290,7 @@
         </w:rPr>
         <w:t>（</w:t>
       </w:r>
+      <w:proofErr w:type="spellStart"/>
       <w:r>
         <w:rPr>
           <w:rFonts w:ascii="Times New Roman" w:eastAsia="宋体" w:hAnsi="Times New Roman" w:cs="Times New Roman" w:hint="eastAsia"/>
@@ -36188,6 +37307,7 @@
         </w:rPr>
         <w:t>LCMEnergy</w:t>
       </w:r>
+      <w:proofErr w:type="spellEnd"/>
       <w:r>
         <w:rPr>
           <w:rFonts w:ascii="Times New Roman" w:eastAsia="宋体" w:hAnsi="Times New Roman" w:cs="Times New Roman" w:hint="eastAsia"/>
@@ -36284,6 +37404,7 @@
         </w:rPr>
         <w:t>（</w:t>
       </w:r>
+      <w:proofErr w:type="spellStart"/>
       <w:r>
         <w:rPr>
           <w:rFonts w:ascii="Times New Roman" w:eastAsia="宋体" w:hAnsi="Times New Roman" w:cs="Times New Roman" w:hint="eastAsia"/>
@@ -36298,8 +37419,18 @@
           <w:sz w:val="24"/>
           <w:szCs w:val="24"/>
         </w:rPr>
-        <w:t xml:space="preserve">ighGrayLevelRunEmpgasis, </w:t>
-      </w:r>
+        <w:t>ighGrayLevelRunEmpgasis</w:t>
+      </w:r>
+      <w:proofErr w:type="spellEnd"/>
+      <w:r>
+        <w:rPr>
+          <w:rFonts w:ascii="Times New Roman" w:eastAsia="宋体" w:hAnsi="Times New Roman" w:cs="Times New Roman"/>
+          <w:sz w:val="24"/>
+          <w:szCs w:val="24"/>
+        </w:rPr>
+        <w:t xml:space="preserve">, </w:t>
+      </w:r>
+      <w:proofErr w:type="spellStart"/>
       <w:r>
         <w:rPr>
           <w:rFonts w:ascii="Times New Roman" w:eastAsia="宋体" w:hAnsi="Times New Roman" w:cs="Times New Roman"/>
@@ -36308,6 +37439,7 @@
         </w:rPr>
         <w:t>LongRunHighGrayLevelEmphasis</w:t>
       </w:r>
+      <w:proofErr w:type="spellEnd"/>
       <w:r>
         <w:rPr>
           <w:rFonts w:ascii="Times New Roman" w:eastAsia="宋体" w:hAnsi="Times New Roman" w:cs="Times New Roman" w:hint="eastAsia"/>
@@ -36515,7 +37647,25 @@
           <w:sz w:val="24"/>
           <w:szCs w:val="24"/>
         </w:rPr>
-        <w:t>含义为纵隔淋巴结最大横截面的面积越大，其为恶性的可能性就越大。</w:t>
+        <w:t>含义为</w:t>
+      </w:r>
+      <w:proofErr w:type="gramStart"/>
+      <w:r>
+        <w:rPr>
+          <w:rFonts w:ascii="Times New Roman" w:eastAsia="宋体" w:hAnsi="Times New Roman" w:cs="Times New Roman" w:hint="eastAsia"/>
+          <w:sz w:val="24"/>
+          <w:szCs w:val="24"/>
+        </w:rPr>
+        <w:t>纵隔</w:t>
+      </w:r>
+      <w:proofErr w:type="gramEnd"/>
+      <w:r>
+        <w:rPr>
+          <w:rFonts w:ascii="Times New Roman" w:eastAsia="宋体" w:hAnsi="Times New Roman" w:cs="Times New Roman" w:hint="eastAsia"/>
+          <w:sz w:val="24"/>
+          <w:szCs w:val="24"/>
+        </w:rPr>
+        <w:t>淋巴结最大横截面的面积越大，其为恶性的可能性就越大。</w:t>
       </w:r>
       <w:r>
         <w:rPr>
@@ -36774,20 +37924,30 @@
         </w:rPr>
         <w:t>鉴别</w:t>
       </w:r>
+      <w:proofErr w:type="gramStart"/>
       <w:r>
         <w:rPr>
           <w:rFonts w:ascii="Times New Roman" w:eastAsia="宋体" w:hAnsi="Times New Roman" w:cs="Times New Roman" w:hint="eastAsia"/>
           <w:sz w:val="24"/>
           <w:szCs w:val="24"/>
         </w:rPr>
-        <w:t>纵隔淋巴结恶性可能性</w:t>
-      </w:r>
+        <w:t>纵隔</w:t>
+      </w:r>
+      <w:proofErr w:type="gramEnd"/>
       <w:r>
         <w:rPr>
           <w:rFonts w:ascii="Times New Roman" w:eastAsia="宋体" w:hAnsi="Times New Roman" w:cs="Times New Roman" w:hint="eastAsia"/>
           <w:sz w:val="24"/>
           <w:szCs w:val="24"/>
         </w:rPr>
+        <w:t>淋巴结恶性可能性</w:t>
+      </w:r>
+      <w:r>
+        <w:rPr>
+          <w:rFonts w:ascii="Times New Roman" w:eastAsia="宋体" w:hAnsi="Times New Roman" w:cs="Times New Roman" w:hint="eastAsia"/>
+          <w:sz w:val="24"/>
+          <w:szCs w:val="24"/>
+        </w:rPr>
         <w:t>最重要的放射组学特征</w:t>
       </w:r>
       <w:r>
@@ -36814,6 +37974,7 @@
         </w:rPr>
         <w:t>个本类特征。这些特征表示具有特点灰度值的特定像素集的联合概率。</w:t>
       </w:r>
+      <w:proofErr w:type="spellStart"/>
       <w:r>
         <w:rPr>
           <w:rFonts w:ascii="Times New Roman" w:eastAsia="宋体" w:hAnsi="Times New Roman" w:cs="Times New Roman" w:hint="eastAsia"/>
@@ -36830,6 +37991,7 @@
         </w:rPr>
         <w:t>LCMEnergy</w:t>
       </w:r>
+      <w:proofErr w:type="spellEnd"/>
       <w:r>
         <w:rPr>
           <w:rFonts w:ascii="Times New Roman" w:eastAsia="宋体" w:hAnsi="Times New Roman" w:cs="Times New Roman" w:hint="eastAsia"/>
@@ -36860,14 +38022,33 @@
           <w:sz w:val="24"/>
           <w:szCs w:val="24"/>
         </w:rPr>
-        <w:t>，与纵隔淋巴结恶性可能性的相关性最强。</w:t>
-      </w:r>
+        <w:t>，与</w:t>
+      </w:r>
+      <w:proofErr w:type="gramStart"/>
       <w:r>
         <w:rPr>
           <w:rFonts w:ascii="Times New Roman" w:eastAsia="宋体" w:hAnsi="Times New Roman" w:cs="Times New Roman" w:hint="eastAsia"/>
           <w:sz w:val="24"/>
           <w:szCs w:val="24"/>
         </w:rPr>
+        <w:t>纵隔</w:t>
+      </w:r>
+      <w:proofErr w:type="gramEnd"/>
+      <w:r>
+        <w:rPr>
+          <w:rFonts w:ascii="Times New Roman" w:eastAsia="宋体" w:hAnsi="Times New Roman" w:cs="Times New Roman" w:hint="eastAsia"/>
+          <w:sz w:val="24"/>
+          <w:szCs w:val="24"/>
+        </w:rPr>
+        <w:t>淋巴结恶性可能性的相关性最强。</w:t>
+      </w:r>
+      <w:proofErr w:type="spellStart"/>
+      <w:r>
+        <w:rPr>
+          <w:rFonts w:ascii="Times New Roman" w:eastAsia="宋体" w:hAnsi="Times New Roman" w:cs="Times New Roman" w:hint="eastAsia"/>
+          <w:sz w:val="24"/>
+          <w:szCs w:val="24"/>
+        </w:rPr>
         <w:t>G</w:t>
       </w:r>
       <w:r>
@@ -36878,6 +38059,7 @@
         </w:rPr>
         <w:t>LCMEnergy</w:t>
       </w:r>
+      <w:proofErr w:type="spellEnd"/>
       <w:r>
         <w:rPr>
           <w:rFonts w:ascii="Times New Roman" w:eastAsia="宋体" w:hAnsi="Times New Roman" w:cs="Times New Roman" w:hint="eastAsia"/>
@@ -36886,6 +38068,7 @@
         </w:rPr>
         <w:t>测量图像中的同质的模式。</w:t>
       </w:r>
+      <w:proofErr w:type="spellStart"/>
       <w:r>
         <w:rPr>
           <w:rFonts w:ascii="Times New Roman" w:eastAsia="宋体" w:hAnsi="Times New Roman" w:cs="Times New Roman" w:hint="eastAsia"/>
@@ -36902,6 +38085,7 @@
         </w:rPr>
         <w:t>LCMEnergy</w:t>
       </w:r>
+      <w:proofErr w:type="spellEnd"/>
       <w:r>
         <w:rPr>
           <w:rFonts w:ascii="Times New Roman" w:eastAsia="宋体" w:hAnsi="Times New Roman" w:cs="Times New Roman" w:hint="eastAsia"/>
@@ -37204,7 +38388,25 @@
           <w:sz w:val="24"/>
           <w:szCs w:val="24"/>
         </w:rPr>
-        <w:t>与纵隔淋巴结</w:t>
+        <w:t>与</w:t>
+      </w:r>
+      <w:proofErr w:type="gramStart"/>
+      <w:r>
+        <w:rPr>
+          <w:rFonts w:ascii="Times New Roman" w:eastAsia="宋体" w:hAnsi="Times New Roman" w:cs="Times New Roman" w:hint="eastAsia"/>
+          <w:sz w:val="24"/>
+          <w:szCs w:val="24"/>
+        </w:rPr>
+        <w:t>纵隔</w:t>
+      </w:r>
+      <w:proofErr w:type="gramEnd"/>
+      <w:r>
+        <w:rPr>
+          <w:rFonts w:ascii="Times New Roman" w:eastAsia="宋体" w:hAnsi="Times New Roman" w:cs="Times New Roman" w:hint="eastAsia"/>
+          <w:sz w:val="24"/>
+          <w:szCs w:val="24"/>
+        </w:rPr>
+        <w:t>淋巴结</w:t>
       </w:r>
       <w:r>
         <w:rPr>
@@ -37311,14 +38513,32 @@
           <w:sz w:val="24"/>
           <w:szCs w:val="24"/>
         </w:rPr>
-        <w:t>排除了患有原发性肺部恶性肿瘤，但是纵隔淋巴结</w:t>
-      </w:r>
+        <w:t>排除了患有原发性肺部恶性肿瘤，但是</w:t>
+      </w:r>
+      <w:proofErr w:type="gramStart"/>
       <w:r>
         <w:rPr>
           <w:rFonts w:ascii="Times New Roman" w:eastAsia="宋体" w:hAnsi="Times New Roman" w:cs="Times New Roman" w:hint="eastAsia"/>
           <w:sz w:val="24"/>
           <w:szCs w:val="24"/>
         </w:rPr>
+        <w:t>纵隔</w:t>
+      </w:r>
+      <w:proofErr w:type="gramEnd"/>
+      <w:r>
+        <w:rPr>
+          <w:rFonts w:ascii="Times New Roman" w:eastAsia="宋体" w:hAnsi="Times New Roman" w:cs="Times New Roman" w:hint="eastAsia"/>
+          <w:sz w:val="24"/>
+          <w:szCs w:val="24"/>
+        </w:rPr>
+        <w:t>淋巴结</w:t>
+      </w:r>
+      <w:r>
+        <w:rPr>
+          <w:rFonts w:ascii="Times New Roman" w:eastAsia="宋体" w:hAnsi="Times New Roman" w:cs="Times New Roman" w:hint="eastAsia"/>
+          <w:sz w:val="24"/>
+          <w:szCs w:val="24"/>
+        </w:rPr>
         <w:t>E</w:t>
       </w:r>
       <w:r>
@@ -37367,14 +38587,32 @@
           <w:sz w:val="24"/>
           <w:szCs w:val="24"/>
         </w:rPr>
-        <w:t>。偶可见部分小淋巴结存在</w:t>
-      </w:r>
+        <w:t>。</w:t>
+      </w:r>
+      <w:proofErr w:type="gramStart"/>
       <w:r>
         <w:rPr>
           <w:rFonts w:ascii="Times New Roman" w:eastAsia="宋体" w:hAnsi="Times New Roman" w:cs="Times New Roman" w:hint="eastAsia"/>
           <w:sz w:val="24"/>
           <w:szCs w:val="24"/>
         </w:rPr>
+        <w:t>偶</w:t>
+      </w:r>
+      <w:proofErr w:type="gramEnd"/>
+      <w:r>
+        <w:rPr>
+          <w:rFonts w:ascii="Times New Roman" w:eastAsia="宋体" w:hAnsi="Times New Roman" w:cs="Times New Roman" w:hint="eastAsia"/>
+          <w:sz w:val="24"/>
+          <w:szCs w:val="24"/>
+        </w:rPr>
+        <w:t>可见部分小淋巴结存在</w:t>
+      </w:r>
+      <w:r>
+        <w:rPr>
+          <w:rFonts w:ascii="Times New Roman" w:eastAsia="宋体" w:hAnsi="Times New Roman" w:cs="Times New Roman" w:hint="eastAsia"/>
+          <w:sz w:val="24"/>
+          <w:szCs w:val="24"/>
+        </w:rPr>
         <w:t>E</w:t>
       </w:r>
       <w:r>
@@ -37711,15 +38949,33 @@
           <w:sz w:val="24"/>
           <w:szCs w:val="24"/>
         </w:rPr>
-        <w:t>模型应用于</w:t>
-      </w:r>
+        <w:t>模型应用</w:t>
+      </w:r>
+      <w:proofErr w:type="gramStart"/>
       <w:r>
         <w:rPr>
           <w:rFonts w:ascii="宋体" w:eastAsia="宋体" w:hAnsi="宋体" w:hint="eastAsia"/>
           <w:sz w:val="24"/>
           <w:szCs w:val="24"/>
         </w:rPr>
-        <w:t>依据不同的</w:t>
+        <w:t>于</w:t>
+      </w:r>
+      <w:r>
+        <w:rPr>
+          <w:rFonts w:ascii="宋体" w:eastAsia="宋体" w:hAnsi="宋体" w:hint="eastAsia"/>
+          <w:sz w:val="24"/>
+          <w:szCs w:val="24"/>
+        </w:rPr>
+        <w:t>依据</w:t>
+      </w:r>
+      <w:proofErr w:type="gramEnd"/>
+      <w:r>
+        <w:rPr>
+          <w:rFonts w:ascii="宋体" w:eastAsia="宋体" w:hAnsi="宋体" w:hint="eastAsia"/>
+          <w:sz w:val="24"/>
+          <w:szCs w:val="24"/>
+        </w:rPr>
+        <w:t>不同的</w:t>
       </w:r>
       <w:r>
         <w:rPr>
@@ -37978,14 +39234,32 @@
           <w:sz w:val="24"/>
           <w:szCs w:val="24"/>
         </w:rPr>
-        <w:t>首先，这是一项回顾性的单中心研究，样本量相对较小；另外图像采集于</w:t>
-      </w:r>
+        <w:t>首先，这是一项回顾性的</w:t>
+      </w:r>
+      <w:proofErr w:type="gramStart"/>
       <w:r>
         <w:rPr>
           <w:rFonts w:ascii="宋体" w:eastAsia="宋体" w:hAnsi="宋体" w:hint="eastAsia"/>
           <w:sz w:val="24"/>
           <w:szCs w:val="24"/>
         </w:rPr>
+        <w:t>单中心</w:t>
+      </w:r>
+      <w:proofErr w:type="gramEnd"/>
+      <w:r>
+        <w:rPr>
+          <w:rFonts w:ascii="宋体" w:eastAsia="宋体" w:hAnsi="宋体" w:hint="eastAsia"/>
+          <w:sz w:val="24"/>
+          <w:szCs w:val="24"/>
+        </w:rPr>
+        <w:t>研究，样本量相对较小；另外图像采集于</w:t>
+      </w:r>
+      <w:r>
+        <w:rPr>
+          <w:rFonts w:ascii="宋体" w:eastAsia="宋体" w:hAnsi="宋体" w:hint="eastAsia"/>
+          <w:sz w:val="24"/>
+          <w:szCs w:val="24"/>
+        </w:rPr>
         <w:t>不同</w:t>
       </w:r>
       <w:r>
@@ -38242,7 +39516,25 @@
           <w:sz w:val="24"/>
           <w:szCs w:val="24"/>
         </w:rPr>
-        <w:t>却无法代表纵隔淋巴结</w:t>
+        <w:t>却无法代表</w:t>
+      </w:r>
+      <w:proofErr w:type="gramStart"/>
+      <w:r>
+        <w:rPr>
+          <w:rFonts w:ascii="Times New Roman" w:eastAsia="宋体" w:hAnsi="Times New Roman" w:cs="Times New Roman" w:hint="eastAsia"/>
+          <w:sz w:val="24"/>
+          <w:szCs w:val="24"/>
+        </w:rPr>
+        <w:t>纵隔</w:t>
+      </w:r>
+      <w:proofErr w:type="gramEnd"/>
+      <w:r>
+        <w:rPr>
+          <w:rFonts w:ascii="Times New Roman" w:eastAsia="宋体" w:hAnsi="Times New Roman" w:cs="Times New Roman" w:hint="eastAsia"/>
+          <w:sz w:val="24"/>
+          <w:szCs w:val="24"/>
+        </w:rPr>
+        <w:t>淋巴结</w:t>
       </w:r>
       <w:r>
         <w:rPr>
@@ -38454,7 +39746,25 @@
           <w:sz w:val="24"/>
           <w:szCs w:val="24"/>
         </w:rPr>
-        <w:t>增强扫描图像构建了一个用于鉴别纵隔淋巴结良恶性的放射组学诊断模型，该诊断模型具有鲁棒性，</w:t>
+        <w:t>增强扫描图像构建了一个用于鉴别</w:t>
+      </w:r>
+      <w:proofErr w:type="gramStart"/>
+      <w:r>
+        <w:rPr>
+          <w:rFonts w:ascii="Times New Roman" w:eastAsia="宋体" w:hAnsi="Times New Roman" w:cs="Times New Roman" w:hint="eastAsia"/>
+          <w:sz w:val="24"/>
+          <w:szCs w:val="24"/>
+        </w:rPr>
+        <w:t>纵隔</w:t>
+      </w:r>
+      <w:proofErr w:type="gramEnd"/>
+      <w:r>
+        <w:rPr>
+          <w:rFonts w:ascii="Times New Roman" w:eastAsia="宋体" w:hAnsi="Times New Roman" w:cs="Times New Roman" w:hint="eastAsia"/>
+          <w:sz w:val="24"/>
+          <w:szCs w:val="24"/>
+        </w:rPr>
+        <w:t>淋巴结良恶性的放射组学诊断模型，该诊断模型具有鲁棒性，</w:t>
       </w:r>
       <w:r>
         <w:rPr>
@@ -38772,15 +40082,41 @@
           <w:sz w:val="24"/>
           <w:szCs w:val="24"/>
         </w:rPr>
-        <w:t>研究基于</w:t>
-      </w:r>
-      <w:r>
-        <w:rPr>
-          <w:rFonts w:ascii="宋体" w:eastAsia="宋体" w:hAnsi="宋体" w:cs="Times New Roman" w:hint="eastAsia"/>
-          <w:sz w:val="24"/>
-          <w:szCs w:val="24"/>
-        </w:rPr>
-        <w:t>纵隔淋巴结的胸部</w:t>
+        <w:t>研究</w:t>
+      </w:r>
+      <w:r>
+        <w:rPr>
+          <w:rFonts w:ascii="宋体" w:eastAsia="宋体" w:hAnsi="宋体" w:cs="Times New Roman" w:hint="eastAsia"/>
+          <w:sz w:val="24"/>
+          <w:szCs w:val="24"/>
+        </w:rPr>
+        <w:t>直接</w:t>
+      </w:r>
+      <w:r>
+        <w:rPr>
+          <w:rFonts w:ascii="宋体" w:eastAsia="宋体" w:hAnsi="宋体" w:cs="Times New Roman" w:hint="eastAsia"/>
+          <w:sz w:val="24"/>
+          <w:szCs w:val="24"/>
+        </w:rPr>
+        <w:t>基于</w:t>
+      </w:r>
+      <w:proofErr w:type="gramStart"/>
+      <w:r>
+        <w:rPr>
+          <w:rFonts w:ascii="宋体" w:eastAsia="宋体" w:hAnsi="宋体" w:cs="Times New Roman" w:hint="eastAsia"/>
+          <w:sz w:val="24"/>
+          <w:szCs w:val="24"/>
+        </w:rPr>
+        <w:t>纵隔</w:t>
+      </w:r>
+      <w:proofErr w:type="gramEnd"/>
+      <w:r>
+        <w:rPr>
+          <w:rFonts w:ascii="宋体" w:eastAsia="宋体" w:hAnsi="宋体" w:cs="Times New Roman" w:hint="eastAsia"/>
+          <w:sz w:val="24"/>
+          <w:szCs w:val="24"/>
+        </w:rPr>
+        <w:t>淋巴结的胸部</w:t>
       </w:r>
       <w:r>
         <w:rPr>
@@ -38836,7 +40172,25 @@
           <w:sz w:val="24"/>
           <w:szCs w:val="24"/>
         </w:rPr>
-        <w:t>诊断纵隔淋巴结良恶性的放射组学模型</w:t>
+        <w:t>诊断</w:t>
+      </w:r>
+      <w:proofErr w:type="gramStart"/>
+      <w:r>
+        <w:rPr>
+          <w:rFonts w:ascii="宋体" w:eastAsia="宋体" w:hAnsi="宋体" w:cs="Times New Roman" w:hint="eastAsia"/>
+          <w:sz w:val="24"/>
+          <w:szCs w:val="24"/>
+        </w:rPr>
+        <w:t>纵隔</w:t>
+      </w:r>
+      <w:proofErr w:type="gramEnd"/>
+      <w:r>
+        <w:rPr>
+          <w:rFonts w:ascii="宋体" w:eastAsia="宋体" w:hAnsi="宋体" w:cs="Times New Roman" w:hint="eastAsia"/>
+          <w:sz w:val="24"/>
+          <w:szCs w:val="24"/>
+        </w:rPr>
+        <w:t>淋巴结良恶性的放射组学模型</w:t>
       </w:r>
       <w:r>
         <w:rPr>
@@ -39017,6 +40371,8 @@
           <w:szCs w:val="24"/>
         </w:rPr>
       </w:pPr>
+      <w:bookmarkStart w:id="4" w:name="_GoBack"/>
+      <w:bookmarkEnd w:id="4"/>
     </w:p>
     <w:p>
       <w:pPr>
@@ -40917,7 +42273,25 @@
           <w:sz w:val="30"/>
           <w:szCs w:val="30"/>
         </w:rPr>
-        <w:t>放射组学对鉴别纵隔淋巴结良恶性的研究进展</w:t>
+        <w:t>放射组学对鉴别</w:t>
+      </w:r>
+      <w:proofErr w:type="gramStart"/>
+      <w:r>
+        <w:rPr>
+          <w:rFonts w:ascii="华文中宋" w:eastAsia="华文中宋" w:hAnsi="华文中宋" w:hint="eastAsia"/>
+          <w:sz w:val="30"/>
+          <w:szCs w:val="30"/>
+        </w:rPr>
+        <w:t>纵隔</w:t>
+      </w:r>
+      <w:proofErr w:type="gramEnd"/>
+      <w:r>
+        <w:rPr>
+          <w:rFonts w:ascii="华文中宋" w:eastAsia="华文中宋" w:hAnsi="华文中宋" w:hint="eastAsia"/>
+          <w:sz w:val="30"/>
+          <w:szCs w:val="30"/>
+        </w:rPr>
+        <w:t>淋巴结良恶性的研究进展</w:t>
       </w:r>
     </w:p>
     <w:p>
@@ -41013,6 +42387,7 @@
         </w:rPr>
         <w:t>放射基因组学（</w:t>
       </w:r>
+      <w:proofErr w:type="spellStart"/>
       <w:r>
         <w:rPr>
           <w:rFonts w:ascii="Times New Roman" w:eastAsia="宋体" w:hAnsi="Times New Roman" w:cs="Times New Roman" w:hint="eastAsia"/>
@@ -41020,12 +42395,29 @@
         </w:rPr>
         <w:t>radiogenomics</w:t>
       </w:r>
+      <w:proofErr w:type="spellEnd"/>
       <w:r>
         <w:rPr>
           <w:rFonts w:ascii="宋体" w:eastAsia="宋体" w:hAnsi="宋体" w:cs="宋体" w:hint="eastAsia"/>
           <w:sz w:val="24"/>
         </w:rPr>
-        <w:t xml:space="preserve">）的概念，其主要研究肿瘤组织及瘤周正常组织对放射治疗的敏感性，及其同遗传基因的关系，并未针对影像学表型的异质性与基因表达的差异性进行相关研究。2007年 </w:t>
+        <w:t>）的概念，其主要研究肿瘤组织及</w:t>
+      </w:r>
+      <w:proofErr w:type="gramStart"/>
+      <w:r>
+        <w:rPr>
+          <w:rFonts w:ascii="宋体" w:eastAsia="宋体" w:hAnsi="宋体" w:cs="宋体" w:hint="eastAsia"/>
+          <w:sz w:val="24"/>
+        </w:rPr>
+        <w:t>瘤周正常</w:t>
+      </w:r>
+      <w:proofErr w:type="gramEnd"/>
+      <w:r>
+        <w:rPr>
+          <w:rFonts w:ascii="宋体" w:eastAsia="宋体" w:hAnsi="宋体" w:cs="宋体" w:hint="eastAsia"/>
+          <w:sz w:val="24"/>
+        </w:rPr>
+        <w:t xml:space="preserve">组织对放射治疗的敏感性，及其同遗传基因的关系，并未针对影像学表型的异质性与基因表达的差异性进行相关研究。2007年 </w:t>
       </w:r>
       <w:r>
         <w:rPr>
@@ -41094,14 +42486,39 @@
           <w:rFonts w:ascii="宋体" w:eastAsia="宋体" w:hAnsi="宋体" w:cs="宋体" w:hint="eastAsia"/>
           <w:sz w:val="24"/>
         </w:rPr>
-        <w:t xml:space="preserve">采用28个影像学特征，成功对116个基因模块包含的6732 个差异表达的肿瘤基因进行编码，重建出78%的肿瘤基因，并揭示出与细胞的增殖、肝细胞生成和患者预后有关的基因表达的信息。文中虽未提及放射基因组学的概念，但实则是放射基因组学研究的核心，并已具备放射组学的雏形。2012 年，荷兰学者 </w:t>
-      </w:r>
+        <w:t xml:space="preserve">采用28个影像学特征，成功对116个基因模块包含的6732 </w:t>
+      </w:r>
+      <w:proofErr w:type="gramStart"/>
+      <w:r>
+        <w:rPr>
+          <w:rFonts w:ascii="宋体" w:eastAsia="宋体" w:hAnsi="宋体" w:cs="宋体" w:hint="eastAsia"/>
+          <w:sz w:val="24"/>
+        </w:rPr>
+        <w:t>个</w:t>
+      </w:r>
+      <w:proofErr w:type="gramEnd"/>
+      <w:r>
+        <w:rPr>
+          <w:rFonts w:ascii="宋体" w:eastAsia="宋体" w:hAnsi="宋体" w:cs="宋体" w:hint="eastAsia"/>
+          <w:sz w:val="24"/>
+        </w:rPr>
+        <w:t xml:space="preserve">差异表达的肿瘤基因进行编码，重建出78%的肿瘤基因，并揭示出与细胞的增殖、肝细胞生成和患者预后有关的基因表达的信息。文中虽未提及放射基因组学的概念，但实则是放射基因组学研究的核心，并已具备放射组学的雏形。2012 年，荷兰学者 </w:t>
+      </w:r>
+      <w:proofErr w:type="spellStart"/>
       <w:r>
         <w:rPr>
           <w:rFonts w:ascii="Times New Roman" w:eastAsia="宋体" w:hAnsi="Times New Roman" w:cs="Times New Roman" w:hint="eastAsia"/>
           <w:sz w:val="24"/>
         </w:rPr>
-        <w:t xml:space="preserve">Lambin </w:t>
+        <w:t>Lambin</w:t>
+      </w:r>
+      <w:proofErr w:type="spellEnd"/>
+      <w:r>
+        <w:rPr>
+          <w:rFonts w:ascii="Times New Roman" w:eastAsia="宋体" w:hAnsi="Times New Roman" w:cs="Times New Roman" w:hint="eastAsia"/>
+          <w:sz w:val="24"/>
+        </w:rPr>
+        <w:t xml:space="preserve"> </w:t>
       </w:r>
       <w:r>
         <w:rPr>
@@ -41346,8 +42763,6 @@
         </w:rPr>
         <w:t>的方法</w:t>
       </w:r>
-      <w:bookmarkStart w:id="4" w:name="_GoBack"/>
-      <w:bookmarkEnd w:id="4"/>
       <w:r>
         <w:rPr>
           <w:rFonts w:ascii="宋体" w:eastAsia="宋体" w:hAnsi="宋体" w:cs="宋体" w:hint="eastAsia"/>
@@ -42492,7 +43907,23 @@
           <w:rFonts w:ascii="宋体" w:eastAsia="宋体" w:hAnsi="宋体" w:cs="宋体" w:hint="eastAsia"/>
           <w:sz w:val="24"/>
         </w:rPr>
-        <w:t>之一，且是影响治疗方案选择及患者预后的一个重要因素。比如，患者纵隔淋巴结转移的有无，可能直接影响临床医生手术时是否进行淋巴结清扫，甚至是选择根治性疗法还是选择姑息疗法。随着放射组学研究的大</w:t>
+        <w:t>之一，且是影响治疗方案选择及患者预后的一个重要因素。比如，患者</w:t>
+      </w:r>
+      <w:proofErr w:type="gramStart"/>
+      <w:r>
+        <w:rPr>
+          <w:rFonts w:ascii="宋体" w:eastAsia="宋体" w:hAnsi="宋体" w:cs="宋体" w:hint="eastAsia"/>
+          <w:sz w:val="24"/>
+        </w:rPr>
+        <w:t>纵隔</w:t>
+      </w:r>
+      <w:proofErr w:type="gramEnd"/>
+      <w:r>
+        <w:rPr>
+          <w:rFonts w:ascii="宋体" w:eastAsia="宋体" w:hAnsi="宋体" w:cs="宋体" w:hint="eastAsia"/>
+          <w:sz w:val="24"/>
+        </w:rPr>
+        <w:t>淋巴结转移的有无，可能直接影响临床医生手术时是否进行淋巴结清扫，甚至是选择根治性疗法还是选择姑息疗法。随着放射组学研究的大</w:t>
       </w:r>
       <w:r>
         <w:rPr>
@@ -42868,7 +44299,29 @@
           <w:sz w:val="28"/>
           <w:szCs w:val="28"/>
         </w:rPr>
-        <w:t>二、传统影像诊断方法在鉴别纵隔淋巴结良恶性方面的研究进展</w:t>
+        <w:t>二、传统影像诊断方法在鉴别</w:t>
+      </w:r>
+      <w:proofErr w:type="gramStart"/>
+      <w:r>
+        <w:rPr>
+          <w:rFonts w:ascii="宋体" w:hAnsi="宋体" w:cs="宋体" w:hint="eastAsia"/>
+          <w:b/>
+          <w:bCs/>
+          <w:sz w:val="28"/>
+          <w:szCs w:val="28"/>
+        </w:rPr>
+        <w:t>纵隔</w:t>
+      </w:r>
+      <w:proofErr w:type="gramEnd"/>
+      <w:r>
+        <w:rPr>
+          <w:rFonts w:ascii="宋体" w:hAnsi="宋体" w:cs="宋体" w:hint="eastAsia"/>
+          <w:b/>
+          <w:bCs/>
+          <w:sz w:val="28"/>
+          <w:szCs w:val="28"/>
+        </w:rPr>
+        <w:t>淋巴结良恶性方面的研究进展</w:t>
       </w:r>
     </w:p>
     <w:p>
@@ -42885,7 +44338,119 @@
           <w:rFonts w:ascii="宋体" w:eastAsia="宋体" w:hAnsi="宋体" w:cs="宋体" w:hint="eastAsia"/>
           <w:sz w:val="24"/>
         </w:rPr>
-        <w:t xml:space="preserve">    已有大量关于其它部位的淋巴结转移的研究，然而对于纵隔淋巴结转移的研究数量较少。纵隔淋巴结是肺癌、食管癌等恶性肿瘤非常常见的转移部位之一，纵隔解剖复杂，毗邻重要器官，纵隔淋巴结转移瘤常呈多灶性，且病变位置隐匿，限制了手术及放疗等手段的使用，而转移瘤侵犯食管、气管、主动脉、肺动脉、上腔静脉、喉返神经等又会严重影响患者的生活质量和生存期。因此术前明确恶性肿瘤患者纵隔淋巴结转移分期情况对治疗方案的选择及患者预后起着至关重要的作用。目前穿刺活检被视为进行纵隔淋巴结良恶性鉴别的有效方法</w:t>
+        <w:t xml:space="preserve">    已有大量关于其它部位的淋巴结转移的研究，然而对于</w:t>
+      </w:r>
+      <w:proofErr w:type="gramStart"/>
+      <w:r>
+        <w:rPr>
+          <w:rFonts w:ascii="宋体" w:eastAsia="宋体" w:hAnsi="宋体" w:cs="宋体" w:hint="eastAsia"/>
+          <w:sz w:val="24"/>
+        </w:rPr>
+        <w:t>纵隔</w:t>
+      </w:r>
+      <w:proofErr w:type="gramEnd"/>
+      <w:r>
+        <w:rPr>
+          <w:rFonts w:ascii="宋体" w:eastAsia="宋体" w:hAnsi="宋体" w:cs="宋体" w:hint="eastAsia"/>
+          <w:sz w:val="24"/>
+        </w:rPr>
+        <w:t>淋巴结转移的研究数量较少。</w:t>
+      </w:r>
+      <w:proofErr w:type="gramStart"/>
+      <w:r>
+        <w:rPr>
+          <w:rFonts w:ascii="宋体" w:eastAsia="宋体" w:hAnsi="宋体" w:cs="宋体" w:hint="eastAsia"/>
+          <w:sz w:val="24"/>
+        </w:rPr>
+        <w:t>纵隔</w:t>
+      </w:r>
+      <w:proofErr w:type="gramEnd"/>
+      <w:r>
+        <w:rPr>
+          <w:rFonts w:ascii="宋体" w:eastAsia="宋体" w:hAnsi="宋体" w:cs="宋体" w:hint="eastAsia"/>
+          <w:sz w:val="24"/>
+        </w:rPr>
+        <w:t>淋巴结是肺癌、食管癌等恶性肿瘤非常常见的转移部位之一，</w:t>
+      </w:r>
+      <w:proofErr w:type="gramStart"/>
+      <w:r>
+        <w:rPr>
+          <w:rFonts w:ascii="宋体" w:eastAsia="宋体" w:hAnsi="宋体" w:cs="宋体" w:hint="eastAsia"/>
+          <w:sz w:val="24"/>
+        </w:rPr>
+        <w:t>纵隔</w:t>
+      </w:r>
+      <w:proofErr w:type="gramEnd"/>
+      <w:r>
+        <w:rPr>
+          <w:rFonts w:ascii="宋体" w:eastAsia="宋体" w:hAnsi="宋体" w:cs="宋体" w:hint="eastAsia"/>
+          <w:sz w:val="24"/>
+        </w:rPr>
+        <w:t>解剖复杂，毗邻重要器官，</w:t>
+      </w:r>
+      <w:proofErr w:type="gramStart"/>
+      <w:r>
+        <w:rPr>
+          <w:rFonts w:ascii="宋体" w:eastAsia="宋体" w:hAnsi="宋体" w:cs="宋体" w:hint="eastAsia"/>
+          <w:sz w:val="24"/>
+        </w:rPr>
+        <w:t>纵隔</w:t>
+      </w:r>
+      <w:proofErr w:type="gramEnd"/>
+      <w:r>
+        <w:rPr>
+          <w:rFonts w:ascii="宋体" w:eastAsia="宋体" w:hAnsi="宋体" w:cs="宋体" w:hint="eastAsia"/>
+          <w:sz w:val="24"/>
+        </w:rPr>
+        <w:t>淋巴结转移</w:t>
+      </w:r>
+      <w:proofErr w:type="gramStart"/>
+      <w:r>
+        <w:rPr>
+          <w:rFonts w:ascii="宋体" w:eastAsia="宋体" w:hAnsi="宋体" w:cs="宋体" w:hint="eastAsia"/>
+          <w:sz w:val="24"/>
+        </w:rPr>
+        <w:t>瘤常呈多灶</w:t>
+      </w:r>
+      <w:proofErr w:type="gramEnd"/>
+      <w:r>
+        <w:rPr>
+          <w:rFonts w:ascii="宋体" w:eastAsia="宋体" w:hAnsi="宋体" w:cs="宋体" w:hint="eastAsia"/>
+          <w:sz w:val="24"/>
+        </w:rPr>
+        <w:t>性，且病变位置隐匿，限制了手术及放疗等手段的使用，而转移瘤侵犯食管、气管、主动脉、肺动脉、上腔静脉、喉返神经等又会严重影响患者的生活质量和生存期。因此术前明确恶性肿瘤患者</w:t>
+      </w:r>
+      <w:proofErr w:type="gramStart"/>
+      <w:r>
+        <w:rPr>
+          <w:rFonts w:ascii="宋体" w:eastAsia="宋体" w:hAnsi="宋体" w:cs="宋体" w:hint="eastAsia"/>
+          <w:sz w:val="24"/>
+        </w:rPr>
+        <w:t>纵隔</w:t>
+      </w:r>
+      <w:proofErr w:type="gramEnd"/>
+      <w:r>
+        <w:rPr>
+          <w:rFonts w:ascii="宋体" w:eastAsia="宋体" w:hAnsi="宋体" w:cs="宋体" w:hint="eastAsia"/>
+          <w:sz w:val="24"/>
+        </w:rPr>
+        <w:t>淋巴结转移分期情况对治疗方案的选择及患者预后起着至关重要的作用。目前穿刺活检被视为进行</w:t>
+      </w:r>
+      <w:proofErr w:type="gramStart"/>
+      <w:r>
+        <w:rPr>
+          <w:rFonts w:ascii="宋体" w:eastAsia="宋体" w:hAnsi="宋体" w:cs="宋体" w:hint="eastAsia"/>
+          <w:sz w:val="24"/>
+        </w:rPr>
+        <w:t>纵隔</w:t>
+      </w:r>
+      <w:proofErr w:type="gramEnd"/>
+      <w:r>
+        <w:rPr>
+          <w:rFonts w:ascii="宋体" w:eastAsia="宋体" w:hAnsi="宋体" w:cs="宋体" w:hint="eastAsia"/>
+          <w:sz w:val="24"/>
+        </w:rPr>
+        <w:t>淋巴结良恶性鉴别的有效方法</w:t>
       </w:r>
       <w:r>
         <w:rPr>
@@ -42933,7 +44498,39 @@
           <w:rFonts w:ascii="宋体" w:eastAsia="宋体" w:hAnsi="宋体" w:cs="宋体" w:hint="eastAsia"/>
           <w:sz w:val="24"/>
         </w:rPr>
-        <w:t>。然而穿刺活检作为一种侵入性的检查手段，亦有其局限性，比如其可能产生严重的并发症、对医生的专业性有较高的要求以及经济成本较高。因此，为尽量减少确定纵隔淋巴结良恶性所需的侵入性手术次数，从而减少与侵入性手术相关的并发症，找到一种对纵隔淋巴结良恶性的鉴别有着良好效果、非侵入性的、客观的诊断方法来辅助临床决策，就显得尤为重要。</w:t>
+        <w:t>。然而穿刺活检作为一种侵入性的检查手段，亦有其局限性，比如其可能产生严重的并发症、对医生的专业性有较高的要求以及经济成本较高。因此，为尽量减少确定</w:t>
+      </w:r>
+      <w:proofErr w:type="gramStart"/>
+      <w:r>
+        <w:rPr>
+          <w:rFonts w:ascii="宋体" w:eastAsia="宋体" w:hAnsi="宋体" w:cs="宋体" w:hint="eastAsia"/>
+          <w:sz w:val="24"/>
+        </w:rPr>
+        <w:t>纵隔</w:t>
+      </w:r>
+      <w:proofErr w:type="gramEnd"/>
+      <w:r>
+        <w:rPr>
+          <w:rFonts w:ascii="宋体" w:eastAsia="宋体" w:hAnsi="宋体" w:cs="宋体" w:hint="eastAsia"/>
+          <w:sz w:val="24"/>
+        </w:rPr>
+        <w:t>淋巴结良恶性所需的侵入性手术次数，从而减少与侵入性手术相关的并发症，找到一种对</w:t>
+      </w:r>
+      <w:proofErr w:type="gramStart"/>
+      <w:r>
+        <w:rPr>
+          <w:rFonts w:ascii="宋体" w:eastAsia="宋体" w:hAnsi="宋体" w:cs="宋体" w:hint="eastAsia"/>
+          <w:sz w:val="24"/>
+        </w:rPr>
+        <w:t>纵隔</w:t>
+      </w:r>
+      <w:proofErr w:type="gramEnd"/>
+      <w:r>
+        <w:rPr>
+          <w:rFonts w:ascii="宋体" w:eastAsia="宋体" w:hAnsi="宋体" w:cs="宋体" w:hint="eastAsia"/>
+          <w:sz w:val="24"/>
+        </w:rPr>
+        <w:t>淋巴结良恶性的鉴别有着良好效果、非侵入性的、客观的诊断方法来辅助临床决策，就显得尤为重要。</w:t>
       </w:r>
     </w:p>
     <w:p>
@@ -43069,8 +44666,25 @@
           <w:rFonts w:ascii="宋体" w:eastAsia="宋体" w:hAnsi="宋体" w:cs="宋体" w:hint="eastAsia"/>
           <w:sz w:val="24"/>
         </w:rPr>
-        <w:t>）为特征对非小细胞肺癌的纵隔淋巴结转移进行预测。</w:t>
-      </w:r>
+        <w:t>）为特征对非小细胞肺癌的</w:t>
+      </w:r>
+      <w:proofErr w:type="gramStart"/>
+      <w:r>
+        <w:rPr>
+          <w:rFonts w:ascii="宋体" w:eastAsia="宋体" w:hAnsi="宋体" w:cs="宋体" w:hint="eastAsia"/>
+          <w:sz w:val="24"/>
+        </w:rPr>
+        <w:t>纵隔</w:t>
+      </w:r>
+      <w:proofErr w:type="gramEnd"/>
+      <w:r>
+        <w:rPr>
+          <w:rFonts w:ascii="宋体" w:eastAsia="宋体" w:hAnsi="宋体" w:cs="宋体" w:hint="eastAsia"/>
+          <w:sz w:val="24"/>
+        </w:rPr>
+        <w:t>淋巴结转移进行预测。</w:t>
+      </w:r>
+      <w:proofErr w:type="spellStart"/>
       <w:r>
         <w:rPr>
           <w:rFonts w:ascii="Times New Roman" w:eastAsia="宋体" w:hAnsi="Times New Roman" w:cs="Times New Roman"/>
@@ -43078,6 +44692,7 @@
         </w:rPr>
         <w:t>Pahk</w:t>
       </w:r>
+      <w:proofErr w:type="spellEnd"/>
       <w:r>
         <w:rPr>
           <w:rFonts w:ascii="宋体" w:eastAsia="宋体" w:hAnsi="宋体" w:cs="宋体" w:hint="eastAsia"/>
@@ -43159,7 +44774,23 @@
           <w:rFonts w:ascii="宋体" w:eastAsia="宋体" w:hAnsi="宋体" w:cs="宋体" w:hint="eastAsia"/>
           <w:sz w:val="24"/>
         </w:rPr>
-        <w:t>期的非小细胞肺癌是否发生纵隔淋巴结转移进行预测。既往研究</w:t>
+        <w:t>期的非小细胞肺癌是否发生</w:t>
+      </w:r>
+      <w:proofErr w:type="gramStart"/>
+      <w:r>
+        <w:rPr>
+          <w:rFonts w:ascii="宋体" w:eastAsia="宋体" w:hAnsi="宋体" w:cs="宋体" w:hint="eastAsia"/>
+          <w:sz w:val="24"/>
+        </w:rPr>
+        <w:t>纵隔</w:t>
+      </w:r>
+      <w:proofErr w:type="gramEnd"/>
+      <w:r>
+        <w:rPr>
+          <w:rFonts w:ascii="宋体" w:eastAsia="宋体" w:hAnsi="宋体" w:cs="宋体" w:hint="eastAsia"/>
+          <w:sz w:val="24"/>
+        </w:rPr>
+        <w:t>淋巴结转移进行预测。既往研究</w:t>
       </w:r>
       <w:r>
         <w:rPr>
@@ -43221,7 +44852,23 @@
           <w:rFonts w:ascii="宋体" w:eastAsia="宋体" w:hAnsi="宋体" w:cs="宋体" w:hint="eastAsia"/>
           <w:sz w:val="24"/>
         </w:rPr>
-        <w:t>可以鉴别恶性肿瘤转移和煤矽肺导致的纵隔淋巴结增大。一项研究</w:t>
+        <w:t>可以鉴别恶性肿瘤转移和煤矽肺导致的</w:t>
+      </w:r>
+      <w:proofErr w:type="gramStart"/>
+      <w:r>
+        <w:rPr>
+          <w:rFonts w:ascii="宋体" w:eastAsia="宋体" w:hAnsi="宋体" w:cs="宋体" w:hint="eastAsia"/>
+          <w:sz w:val="24"/>
+        </w:rPr>
+        <w:t>纵隔</w:t>
+      </w:r>
+      <w:proofErr w:type="gramEnd"/>
+      <w:r>
+        <w:rPr>
+          <w:rFonts w:ascii="宋体" w:eastAsia="宋体" w:hAnsi="宋体" w:cs="宋体" w:hint="eastAsia"/>
+          <w:sz w:val="24"/>
+        </w:rPr>
+        <w:t>淋巴结增大。一项研究</w:t>
       </w:r>
       <w:r>
         <w:rPr>
@@ -43304,7 +44951,39 @@
           <w:rFonts w:ascii="宋体" w:eastAsia="宋体" w:hAnsi="宋体" w:hint="eastAsia"/>
           <w:sz w:val="24"/>
         </w:rPr>
-        <w:t>的纵隔淋巴结转移瘤进行判断是效果欠佳，在结合</w:t>
+        <w:t>的</w:t>
+      </w:r>
+      <w:proofErr w:type="gramStart"/>
+      <w:r>
+        <w:rPr>
+          <w:rFonts w:ascii="宋体" w:eastAsia="宋体" w:hAnsi="宋体" w:hint="eastAsia"/>
+          <w:sz w:val="24"/>
+        </w:rPr>
+        <w:t>纵隔</w:t>
+      </w:r>
+      <w:proofErr w:type="gramEnd"/>
+      <w:r>
+        <w:rPr>
+          <w:rFonts w:ascii="宋体" w:eastAsia="宋体" w:hAnsi="宋体" w:hint="eastAsia"/>
+          <w:sz w:val="24"/>
+        </w:rPr>
+        <w:t>淋巴结转移</w:t>
+      </w:r>
+      <w:proofErr w:type="gramStart"/>
+      <w:r>
+        <w:rPr>
+          <w:rFonts w:ascii="宋体" w:eastAsia="宋体" w:hAnsi="宋体" w:hint="eastAsia"/>
+          <w:sz w:val="24"/>
+        </w:rPr>
+        <w:t>瘤进行</w:t>
+      </w:r>
+      <w:proofErr w:type="gramEnd"/>
+      <w:r>
+        <w:rPr>
+          <w:rFonts w:ascii="宋体" w:eastAsia="宋体" w:hAnsi="宋体" w:hint="eastAsia"/>
+          <w:sz w:val="24"/>
+        </w:rPr>
+        <w:t>判断是效果欠佳，在结合</w:t>
       </w:r>
       <w:r>
         <w:rPr>
@@ -43361,7 +45040,23 @@
           <w:rFonts w:ascii="宋体" w:eastAsia="宋体" w:hAnsi="宋体" w:cs="宋体" w:hint="eastAsia"/>
           <w:sz w:val="24"/>
         </w:rPr>
-        <w:t>对肺癌纵隔淋巴结转移的预测价值进行了比较，研究证明宝石能谱</w:t>
+        <w:t>对肺癌</w:t>
+      </w:r>
+      <w:proofErr w:type="gramStart"/>
+      <w:r>
+        <w:rPr>
+          <w:rFonts w:ascii="宋体" w:eastAsia="宋体" w:hAnsi="宋体" w:cs="宋体" w:hint="eastAsia"/>
+          <w:sz w:val="24"/>
+        </w:rPr>
+        <w:t>纵隔</w:t>
+      </w:r>
+      <w:proofErr w:type="gramEnd"/>
+      <w:r>
+        <w:rPr>
+          <w:rFonts w:ascii="宋体" w:eastAsia="宋体" w:hAnsi="宋体" w:cs="宋体" w:hint="eastAsia"/>
+          <w:sz w:val="24"/>
+        </w:rPr>
+        <w:t>淋巴结转移的预测价值进行了比较，研究证明宝石能谱</w:t>
       </w:r>
       <w:r>
         <w:rPr>
@@ -43384,6 +45079,7 @@
         </w:rPr>
         <w:t>CT</w:t>
       </w:r>
+      <w:proofErr w:type="gramStart"/>
       <w:r>
         <w:rPr>
           <w:rFonts w:ascii="宋体" w:eastAsia="宋体" w:hAnsi="宋体" w:cs="宋体" w:hint="eastAsia"/>
@@ -43391,6 +45087,7 @@
         </w:rPr>
         <w:t>征像</w:t>
       </w:r>
+      <w:proofErr w:type="gramEnd"/>
       <w:r>
         <w:rPr>
           <w:rFonts w:ascii="宋体" w:eastAsia="宋体" w:hAnsi="宋体" w:cs="宋体"/>
@@ -43462,7 +45159,31 @@
           <w:sz w:val="28"/>
           <w:szCs w:val="28"/>
         </w:rPr>
-        <w:t>三、放射组学在鉴别纵隔淋巴结良恶性方面的研究进展</w:t>
+        <w:t>三、放射组学在鉴别</w:t>
+      </w:r>
+      <w:proofErr w:type="gramStart"/>
+      <w:r>
+        <w:rPr>
+          <w:rFonts w:ascii="宋体" w:hAnsi="宋体" w:cs="宋体" w:hint="eastAsia"/>
+          <w:b/>
+          <w:bCs/>
+          <w:color w:val="000000"/>
+          <w:sz w:val="28"/>
+          <w:szCs w:val="28"/>
+        </w:rPr>
+        <w:t>纵隔</w:t>
+      </w:r>
+      <w:proofErr w:type="gramEnd"/>
+      <w:r>
+        <w:rPr>
+          <w:rFonts w:ascii="宋体" w:hAnsi="宋体" w:cs="宋体" w:hint="eastAsia"/>
+          <w:b/>
+          <w:bCs/>
+          <w:color w:val="000000"/>
+          <w:sz w:val="28"/>
+          <w:szCs w:val="28"/>
+        </w:rPr>
+        <w:t>淋巴结良恶性方面的研究进展</w:t>
       </w:r>
     </w:p>
     <w:p>
@@ -43542,7 +45263,23 @@
           <w:rFonts w:ascii="宋体" w:eastAsia="宋体" w:hAnsi="宋体" w:cs="宋体" w:hint="eastAsia"/>
           <w:sz w:val="24"/>
         </w:rPr>
-        <w:t>诊断方法对纵隔淋巴结良恶性进行鉴别效果欠佳。然而</w:t>
+        <w:t>诊断方法对</w:t>
+      </w:r>
+      <w:proofErr w:type="gramStart"/>
+      <w:r>
+        <w:rPr>
+          <w:rFonts w:ascii="宋体" w:eastAsia="宋体" w:hAnsi="宋体" w:cs="宋体" w:hint="eastAsia"/>
+          <w:sz w:val="24"/>
+        </w:rPr>
+        <w:t>纵隔</w:t>
+      </w:r>
+      <w:proofErr w:type="gramEnd"/>
+      <w:r>
+        <w:rPr>
+          <w:rFonts w:ascii="宋体" w:eastAsia="宋体" w:hAnsi="宋体" w:cs="宋体" w:hint="eastAsia"/>
+          <w:sz w:val="24"/>
+        </w:rPr>
+        <w:t>淋巴结良恶性进行鉴别效果欠佳。然而</w:t>
       </w:r>
       <w:r>
         <w:rPr>
@@ -43729,7 +45466,39 @@
           <w:rFonts w:ascii="宋体" w:eastAsia="宋体" w:hAnsi="宋体" w:cs="宋体" w:hint="eastAsia"/>
           <w:sz w:val="24"/>
         </w:rPr>
-        <w:t>为找出一种优于传统影像诊断的、非侵入性的、客观的对纵隔淋巴结良恶性进行鉴别的方法，多名学者纷纷探索利用放射组学的方法对纵隔淋巴结良恶性进行鉴别的可行性。一项研究</w:t>
+        <w:t>为找出一种优于传统影像诊断的、非侵入性的、客观的对</w:t>
+      </w:r>
+      <w:proofErr w:type="gramStart"/>
+      <w:r>
+        <w:rPr>
+          <w:rFonts w:ascii="宋体" w:eastAsia="宋体" w:hAnsi="宋体" w:cs="宋体" w:hint="eastAsia"/>
+          <w:sz w:val="24"/>
+        </w:rPr>
+        <w:t>纵隔</w:t>
+      </w:r>
+      <w:proofErr w:type="gramEnd"/>
+      <w:r>
+        <w:rPr>
+          <w:rFonts w:ascii="宋体" w:eastAsia="宋体" w:hAnsi="宋体" w:cs="宋体" w:hint="eastAsia"/>
+          <w:sz w:val="24"/>
+        </w:rPr>
+        <w:t>淋巴结良恶性进行鉴别的方法，多名学者纷纷探索利用放射组学的方法对</w:t>
+      </w:r>
+      <w:proofErr w:type="gramStart"/>
+      <w:r>
+        <w:rPr>
+          <w:rFonts w:ascii="宋体" w:eastAsia="宋体" w:hAnsi="宋体" w:cs="宋体" w:hint="eastAsia"/>
+          <w:sz w:val="24"/>
+        </w:rPr>
+        <w:t>纵隔</w:t>
+      </w:r>
+      <w:proofErr w:type="gramEnd"/>
+      <w:r>
+        <w:rPr>
+          <w:rFonts w:ascii="宋体" w:eastAsia="宋体" w:hAnsi="宋体" w:cs="宋体" w:hint="eastAsia"/>
+          <w:sz w:val="24"/>
+        </w:rPr>
+        <w:t>淋巴结良恶性进行鉴别的可行性。一项研究</w:t>
       </w:r>
       <w:r>
         <w:rPr>
@@ -43777,7 +45546,23 @@
           <w:rFonts w:ascii="宋体" w:eastAsia="宋体" w:hAnsi="宋体" w:cs="宋体" w:hint="eastAsia"/>
           <w:sz w:val="24"/>
         </w:rPr>
-        <w:t>表明基于伴有肺癌病灶的纵隔淋巴结的</w:t>
+        <w:t>表明基于伴有肺癌病灶的</w:t>
+      </w:r>
+      <w:proofErr w:type="gramStart"/>
+      <w:r>
+        <w:rPr>
+          <w:rFonts w:ascii="宋体" w:eastAsia="宋体" w:hAnsi="宋体" w:cs="宋体" w:hint="eastAsia"/>
+          <w:sz w:val="24"/>
+        </w:rPr>
+        <w:t>纵隔</w:t>
+      </w:r>
+      <w:proofErr w:type="gramEnd"/>
+      <w:r>
+        <w:rPr>
+          <w:rFonts w:ascii="宋体" w:eastAsia="宋体" w:hAnsi="宋体" w:cs="宋体" w:hint="eastAsia"/>
+          <w:sz w:val="24"/>
+        </w:rPr>
+        <w:t>淋巴结的</w:t>
       </w:r>
       <w:r>
         <w:rPr>
@@ -43805,7 +45590,39 @@
           <w:rFonts w:ascii="宋体" w:eastAsia="宋体" w:hAnsi="宋体" w:cs="宋体" w:hint="eastAsia"/>
           <w:sz w:val="24"/>
         </w:rPr>
-        <w:t>图像纹理特征及多分辨率直方图的支持向量机分类器可以对纵隔淋巴结的分期进行判别。有研究</w:t>
+        <w:t>图像纹理特征及多分辨率直方图的支持</w:t>
+      </w:r>
+      <w:proofErr w:type="gramStart"/>
+      <w:r>
+        <w:rPr>
+          <w:rFonts w:ascii="宋体" w:eastAsia="宋体" w:hAnsi="宋体" w:cs="宋体" w:hint="eastAsia"/>
+          <w:sz w:val="24"/>
+        </w:rPr>
+        <w:t>向量机</w:t>
+      </w:r>
+      <w:proofErr w:type="gramEnd"/>
+      <w:r>
+        <w:rPr>
+          <w:rFonts w:ascii="宋体" w:eastAsia="宋体" w:hAnsi="宋体" w:cs="宋体" w:hint="eastAsia"/>
+          <w:sz w:val="24"/>
+        </w:rPr>
+        <w:t>分类器可以对</w:t>
+      </w:r>
+      <w:proofErr w:type="gramStart"/>
+      <w:r>
+        <w:rPr>
+          <w:rFonts w:ascii="宋体" w:eastAsia="宋体" w:hAnsi="宋体" w:cs="宋体" w:hint="eastAsia"/>
+          <w:sz w:val="24"/>
+        </w:rPr>
+        <w:t>纵隔</w:t>
+      </w:r>
+      <w:proofErr w:type="gramEnd"/>
+      <w:r>
+        <w:rPr>
+          <w:rFonts w:ascii="宋体" w:eastAsia="宋体" w:hAnsi="宋体" w:cs="宋体" w:hint="eastAsia"/>
+          <w:sz w:val="24"/>
+        </w:rPr>
+        <w:t>淋巴结的分期进行判别。有研究</w:t>
       </w:r>
       <w:r>
         <w:rPr>
@@ -43853,7 +45670,55 @@
           <w:rFonts w:ascii="宋体" w:eastAsia="宋体" w:hAnsi="宋体" w:cs="宋体" w:hint="eastAsia"/>
           <w:sz w:val="24"/>
         </w:rPr>
-        <w:t>显示通过对存在肺内肿瘤患者的纵隔淋巴结的纹理特征进行分析，可较准确的对纵隔淋巴结分期进行预测。利用肺癌患者纵隔淋巴结的</w:t>
+        <w:t>显示通过对存在肺内肿瘤患者的</w:t>
+      </w:r>
+      <w:proofErr w:type="gramStart"/>
+      <w:r>
+        <w:rPr>
+          <w:rFonts w:ascii="宋体" w:eastAsia="宋体" w:hAnsi="宋体" w:cs="宋体" w:hint="eastAsia"/>
+          <w:sz w:val="24"/>
+        </w:rPr>
+        <w:t>纵隔</w:t>
+      </w:r>
+      <w:proofErr w:type="gramEnd"/>
+      <w:r>
+        <w:rPr>
+          <w:rFonts w:ascii="宋体" w:eastAsia="宋体" w:hAnsi="宋体" w:cs="宋体" w:hint="eastAsia"/>
+          <w:sz w:val="24"/>
+        </w:rPr>
+        <w:t>淋巴结的纹理特征进行分析，可较准确的对</w:t>
+      </w:r>
+      <w:proofErr w:type="gramStart"/>
+      <w:r>
+        <w:rPr>
+          <w:rFonts w:ascii="宋体" w:eastAsia="宋体" w:hAnsi="宋体" w:cs="宋体" w:hint="eastAsia"/>
+          <w:sz w:val="24"/>
+        </w:rPr>
+        <w:t>纵隔</w:t>
+      </w:r>
+      <w:proofErr w:type="gramEnd"/>
+      <w:r>
+        <w:rPr>
+          <w:rFonts w:ascii="宋体" w:eastAsia="宋体" w:hAnsi="宋体" w:cs="宋体" w:hint="eastAsia"/>
+          <w:sz w:val="24"/>
+        </w:rPr>
+        <w:t>淋巴结分期进行预测。利用肺癌患者</w:t>
+      </w:r>
+      <w:proofErr w:type="gramStart"/>
+      <w:r>
+        <w:rPr>
+          <w:rFonts w:ascii="宋体" w:eastAsia="宋体" w:hAnsi="宋体" w:cs="宋体" w:hint="eastAsia"/>
+          <w:sz w:val="24"/>
+        </w:rPr>
+        <w:t>纵隔</w:t>
+      </w:r>
+      <w:proofErr w:type="gramEnd"/>
+      <w:r>
+        <w:rPr>
+          <w:rFonts w:ascii="宋体" w:eastAsia="宋体" w:hAnsi="宋体" w:cs="宋体" w:hint="eastAsia"/>
+          <w:sz w:val="24"/>
+        </w:rPr>
+        <w:t>淋巴结的</w:t>
       </w:r>
       <w:r>
         <w:rPr>
@@ -43867,7 +45732,23 @@
           <w:rFonts w:ascii="宋体" w:eastAsia="宋体" w:hAnsi="宋体" w:cs="宋体" w:hint="eastAsia"/>
           <w:sz w:val="24"/>
         </w:rPr>
-        <w:t>纹理特征和形状分析对纵隔淋巴结分期的预测效能已经被一项研究</w:t>
+        <w:t>纹理特征和形状分析对</w:t>
+      </w:r>
+      <w:proofErr w:type="gramStart"/>
+      <w:r>
+        <w:rPr>
+          <w:rFonts w:ascii="宋体" w:eastAsia="宋体" w:hAnsi="宋体" w:cs="宋体" w:hint="eastAsia"/>
+          <w:sz w:val="24"/>
+        </w:rPr>
+        <w:t>纵隔</w:t>
+      </w:r>
+      <w:proofErr w:type="gramEnd"/>
+      <w:r>
+        <w:rPr>
+          <w:rFonts w:ascii="宋体" w:eastAsia="宋体" w:hAnsi="宋体" w:cs="宋体" w:hint="eastAsia"/>
+          <w:sz w:val="24"/>
+        </w:rPr>
+        <w:t>淋巴结分期的预测效能已经被一项研究</w:t>
       </w:r>
       <w:r>
         <w:rPr>
@@ -43963,7 +45844,23 @@
           <w:rFonts w:ascii="宋体" w:eastAsia="宋体" w:hAnsi="宋体" w:cs="宋体" w:hint="eastAsia"/>
           <w:sz w:val="24"/>
         </w:rPr>
-        <w:t>利用怀疑患有肺癌患者的纵隔淋巴结的</w:t>
+        <w:t>利用怀疑患有肺癌患者的</w:t>
+      </w:r>
+      <w:proofErr w:type="gramStart"/>
+      <w:r>
+        <w:rPr>
+          <w:rFonts w:ascii="宋体" w:eastAsia="宋体" w:hAnsi="宋体" w:cs="宋体" w:hint="eastAsia"/>
+          <w:sz w:val="24"/>
+        </w:rPr>
+        <w:t>纵隔</w:t>
+      </w:r>
+      <w:proofErr w:type="gramEnd"/>
+      <w:r>
+        <w:rPr>
+          <w:rFonts w:ascii="宋体" w:eastAsia="宋体" w:hAnsi="宋体" w:cs="宋体" w:hint="eastAsia"/>
+          <w:sz w:val="24"/>
+        </w:rPr>
+        <w:t>淋巴结的</w:t>
       </w:r>
       <w:r>
         <w:rPr>
@@ -43977,7 +45874,23 @@
           <w:rFonts w:ascii="宋体" w:eastAsia="宋体" w:hAnsi="宋体" w:cs="宋体" w:hint="eastAsia"/>
           <w:sz w:val="24"/>
         </w:rPr>
-        <w:t>纹理特征来预测纵隔淋巴结的良恶性。</w:t>
+        <w:t>纹理特征来预测</w:t>
+      </w:r>
+      <w:proofErr w:type="gramStart"/>
+      <w:r>
+        <w:rPr>
+          <w:rFonts w:ascii="宋体" w:eastAsia="宋体" w:hAnsi="宋体" w:cs="宋体" w:hint="eastAsia"/>
+          <w:sz w:val="24"/>
+        </w:rPr>
+        <w:t>纵隔</w:t>
+      </w:r>
+      <w:proofErr w:type="gramEnd"/>
+      <w:r>
+        <w:rPr>
+          <w:rFonts w:ascii="宋体" w:eastAsia="宋体" w:hAnsi="宋体" w:cs="宋体" w:hint="eastAsia"/>
+          <w:sz w:val="24"/>
+        </w:rPr>
+        <w:t>淋巴结的良恶性。</w:t>
       </w:r>
       <w:r>
         <w:rPr>
@@ -44039,7 +45952,39 @@
           <w:rFonts w:ascii="宋体" w:eastAsia="宋体" w:hAnsi="宋体" w:cs="宋体" w:hint="eastAsia"/>
           <w:sz w:val="24"/>
         </w:rPr>
-        <w:t>的研究证实针对伴或不伴肺内肿瘤患者的纵隔淋巴结的组学特征进行提取，从而建立分期模型，可对纵隔淋巴结的分期进行预测。</w:t>
+        <w:t>的研究证实针对伴或不伴肺内肿瘤患者的</w:t>
+      </w:r>
+      <w:proofErr w:type="gramStart"/>
+      <w:r>
+        <w:rPr>
+          <w:rFonts w:ascii="宋体" w:eastAsia="宋体" w:hAnsi="宋体" w:cs="宋体" w:hint="eastAsia"/>
+          <w:sz w:val="24"/>
+        </w:rPr>
+        <w:t>纵隔</w:t>
+      </w:r>
+      <w:proofErr w:type="gramEnd"/>
+      <w:r>
+        <w:rPr>
+          <w:rFonts w:ascii="宋体" w:eastAsia="宋体" w:hAnsi="宋体" w:cs="宋体" w:hint="eastAsia"/>
+          <w:sz w:val="24"/>
+        </w:rPr>
+        <w:t>淋巴结的组学特征进行提取，从而建立分期模型，可对</w:t>
+      </w:r>
+      <w:proofErr w:type="gramStart"/>
+      <w:r>
+        <w:rPr>
+          <w:rFonts w:ascii="宋体" w:eastAsia="宋体" w:hAnsi="宋体" w:cs="宋体" w:hint="eastAsia"/>
+          <w:sz w:val="24"/>
+        </w:rPr>
+        <w:t>纵隔</w:t>
+      </w:r>
+      <w:proofErr w:type="gramEnd"/>
+      <w:r>
+        <w:rPr>
+          <w:rFonts w:ascii="宋体" w:eastAsia="宋体" w:hAnsi="宋体" w:cs="宋体" w:hint="eastAsia"/>
+          <w:sz w:val="24"/>
+        </w:rPr>
+        <w:t>淋巴结的分期进行预测。</w:t>
       </w:r>
     </w:p>
     <w:p>
@@ -44089,7 +46034,23 @@
           <w:rFonts w:ascii="宋体" w:eastAsia="宋体" w:hAnsi="宋体" w:cs="宋体" w:hint="eastAsia"/>
           <w:sz w:val="24"/>
         </w:rPr>
-        <w:t>综上所述，关于利用放射组学方法对纵隔淋巴结良恶性进行鉴别的研究已大量展开，并取得了一定的研究成果。然而，在临床工作中有很多有潜在诊断价值的传统</w:t>
+        <w:t>综上所述，关于利用放射组学方法对</w:t>
+      </w:r>
+      <w:proofErr w:type="gramStart"/>
+      <w:r>
+        <w:rPr>
+          <w:rFonts w:ascii="宋体" w:eastAsia="宋体" w:hAnsi="宋体" w:cs="宋体" w:hint="eastAsia"/>
+          <w:sz w:val="24"/>
+        </w:rPr>
+        <w:t>纵隔</w:t>
+      </w:r>
+      <w:proofErr w:type="gramEnd"/>
+      <w:r>
+        <w:rPr>
+          <w:rFonts w:ascii="宋体" w:eastAsia="宋体" w:hAnsi="宋体" w:cs="宋体" w:hint="eastAsia"/>
+          <w:sz w:val="24"/>
+        </w:rPr>
+        <w:t>淋巴结良恶性进行鉴别的研究已大量展开，并取得了一定的研究成果。然而，在临床工作中有很多有潜在诊断价值的传统</w:t>
       </w:r>
       <w:r>
         <w:rPr>
@@ -44117,7 +46078,23 @@
           <w:rFonts w:ascii="宋体" w:eastAsia="宋体" w:hAnsi="宋体" w:cs="宋体" w:hint="eastAsia"/>
           <w:sz w:val="24"/>
         </w:rPr>
-        <w:t>征象及人口学资料，是否能进一步优化根据纵隔淋巴结放射组学特征所构建的分类模型的性能，这一问题尚无明确的解答。在未来的研究中，我们期望能够对加入传统</w:t>
+        <w:t>征象及人口学资料，是否能进一步优化根据</w:t>
+      </w:r>
+      <w:proofErr w:type="gramStart"/>
+      <w:r>
+        <w:rPr>
+          <w:rFonts w:ascii="宋体" w:eastAsia="宋体" w:hAnsi="宋体" w:cs="宋体" w:hint="eastAsia"/>
+          <w:sz w:val="24"/>
+        </w:rPr>
+        <w:t>纵隔</w:t>
+      </w:r>
+      <w:proofErr w:type="gramEnd"/>
+      <w:r>
+        <w:rPr>
+          <w:rFonts w:ascii="宋体" w:eastAsia="宋体" w:hAnsi="宋体" w:cs="宋体" w:hint="eastAsia"/>
+          <w:sz w:val="24"/>
+        </w:rPr>
+        <w:t>淋巴结放射组学特征所构建的分类模型的性能，这一问题尚无明确的解答。在未来的研究中，我们期望能够对加入传统</w:t>
       </w:r>
       <w:r>
         <w:rPr>
@@ -46394,7 +48371,25 @@
           <w:sz w:val="24"/>
           <w:szCs w:val="24"/>
         </w:rPr>
-        <w:t>: A failed top-down control from the prefrontal cortex to the amygdala in generalized anxiety disorder: Evidence from resting-state fMRI with Granger causality analysis. Neurosci Lett 2019, 707:134314.</w:t>
+        <w:t xml:space="preserve">: A failed top-down control from the prefrontal cortex to the amygdala in generalized anxiety disorder: Evidence from resting-state fMRI with Granger causality analysis. </w:t>
+      </w:r>
+      <w:proofErr w:type="spellStart"/>
+      <w:r>
+        <w:rPr>
+          <w:rFonts w:ascii="Times New Roman" w:eastAsia="宋体" w:hAnsi="Times New Roman" w:cs="Times New Roman"/>
+          <w:sz w:val="24"/>
+          <w:szCs w:val="24"/>
+        </w:rPr>
+        <w:t>Neurosci</w:t>
+      </w:r>
+      <w:proofErr w:type="spellEnd"/>
+      <w:r>
+        <w:rPr>
+          <w:rFonts w:ascii="Times New Roman" w:eastAsia="宋体" w:hAnsi="Times New Roman" w:cs="Times New Roman"/>
+          <w:sz w:val="24"/>
+          <w:szCs w:val="24"/>
+        </w:rPr>
+        <w:t xml:space="preserve"> Lett 2019, 707:134314.</w:t>
       </w:r>
       <w:r>
         <w:rPr>
@@ -46498,7 +48493,43 @@
           <w:sz w:val="24"/>
           <w:szCs w:val="24"/>
         </w:rPr>
-        <w:t>, Womer FY, Han S, Yin Y, Jiang X, Wei Y, Duan J, Feng R, Zhang L et al: Transdiagnostic time-varying dysconnectivity across major psychiatric disorders. Hum Brain Mapp 2020.</w:t>
+        <w:t xml:space="preserve">, </w:t>
+      </w:r>
+      <w:proofErr w:type="spellStart"/>
+      <w:r>
+        <w:rPr>
+          <w:rFonts w:ascii="Times New Roman" w:eastAsia="宋体" w:hAnsi="Times New Roman" w:cs="Times New Roman"/>
+          <w:sz w:val="24"/>
+          <w:szCs w:val="24"/>
+        </w:rPr>
+        <w:t>Womer</w:t>
+      </w:r>
+      <w:proofErr w:type="spellEnd"/>
+      <w:r>
+        <w:rPr>
+          <w:rFonts w:ascii="Times New Roman" w:eastAsia="宋体" w:hAnsi="Times New Roman" w:cs="Times New Roman"/>
+          <w:sz w:val="24"/>
+          <w:szCs w:val="24"/>
+        </w:rPr>
+        <w:t xml:space="preserve"> FY, Han S, Yin Y, Jiang X, Wei Y, </w:t>
+      </w:r>
+      <w:proofErr w:type="spellStart"/>
+      <w:r>
+        <w:rPr>
+          <w:rFonts w:ascii="Times New Roman" w:eastAsia="宋体" w:hAnsi="Times New Roman" w:cs="Times New Roman"/>
+          <w:sz w:val="24"/>
+          <w:szCs w:val="24"/>
+        </w:rPr>
+        <w:t>Duan</w:t>
+      </w:r>
+      <w:proofErr w:type="spellEnd"/>
+      <w:r>
+        <w:rPr>
+          <w:rFonts w:ascii="Times New Roman" w:eastAsia="宋体" w:hAnsi="Times New Roman" w:cs="Times New Roman"/>
+          <w:sz w:val="24"/>
+          <w:szCs w:val="24"/>
+        </w:rPr>
+        <w:t xml:space="preserve"> J, Feng R, Zhang L et al: Transdiagnostic time-varying dysconnectivity across major psychiatric disorders. Hum Brain Mapp 2020.</w:t>
       </w:r>
       <w:r>
         <w:rPr>
@@ -47171,7 +49202,25 @@
           <w:sz w:val="24"/>
           <w:szCs w:val="24"/>
         </w:rPr>
-        <w:t>这一切无时无刻不在影响着我、感动着我。</w:t>
+        <w:t>这一切无时无刻不在影响着我、</w:t>
+      </w:r>
+      <w:proofErr w:type="gramStart"/>
+      <w:r>
+        <w:rPr>
+          <w:rFonts w:ascii="宋体" w:eastAsia="宋体" w:hAnsi="宋体" w:cs="Times New Roman" w:hint="eastAsia"/>
+          <w:sz w:val="24"/>
+          <w:szCs w:val="24"/>
+        </w:rPr>
+        <w:t>感动着</w:t>
+      </w:r>
+      <w:proofErr w:type="gramEnd"/>
+      <w:r>
+        <w:rPr>
+          <w:rFonts w:ascii="宋体" w:eastAsia="宋体" w:hAnsi="宋体" w:cs="Times New Roman" w:hint="eastAsia"/>
+          <w:sz w:val="24"/>
+          <w:szCs w:val="24"/>
+        </w:rPr>
+        <w:t>我。</w:t>
       </w:r>
       <w:r>
         <w:rPr>
@@ -48012,8 +50061,18 @@
           <w:sz w:val="24"/>
           <w:szCs w:val="24"/>
         </w:rPr>
-        <w:t>姓名：董梦实</w:t>
-      </w:r>
+        <w:t>姓名：</w:t>
+      </w:r>
+      <w:proofErr w:type="gramStart"/>
+      <w:r>
+        <w:rPr>
+          <w:rFonts w:ascii="宋体" w:eastAsia="宋体" w:hAnsi="宋体" w:cs="Times New Roman" w:hint="eastAsia"/>
+          <w:sz w:val="24"/>
+          <w:szCs w:val="24"/>
+        </w:rPr>
+        <w:t>董梦实</w:t>
+      </w:r>
+      <w:proofErr w:type="gramEnd"/>
     </w:p>
     <w:p>
       <w:pPr>
@@ -48393,7 +50452,6 @@
         <w:docPartUnique/>
       </w:docPartObj>
     </w:sdtPr>
-    <w:sdtEndPr/>
     <w:sdtContent>
       <w:p>
         <w:pPr>
@@ -48457,7 +50515,6 @@
         <w:docPartUnique/>
       </w:docPartObj>
     </w:sdtPr>
-    <w:sdtEndPr/>
     <w:sdtContent>
       <w:p>
         <w:pPr>
@@ -48521,7 +50578,6 @@
         <w:docPartUnique/>
       </w:docPartObj>
     </w:sdtPr>
-    <w:sdtEndPr/>
     <w:sdtContent>
       <w:p>
         <w:pPr>
@@ -49723,7 +51779,7 @@
 </file>
 
 <file path=customXml/itemProps1.xml><?xml version="1.0" encoding="utf-8"?>
-<ds:datastoreItem xmlns:ds="http://schemas.openxmlformats.org/officeDocument/2006/customXml" ds:itemID="{B8962B61-86A4-438C-9FF6-4E163DCC889E}">
+<ds:datastoreItem xmlns:ds="http://schemas.openxmlformats.org/officeDocument/2006/customXml" ds:itemID="{4983EC12-B4FA-443B-AA9D-9CB18E8F1D54}">
   <ds:schemaRefs>
     <ds:schemaRef ds:uri="http://schemas.openxmlformats.org/officeDocument/2006/bibliography"/>
   </ds:schemaRefs>
